--- a/24-25Year/Spring25/DES-335/Project 4/DES335_W13_Playtest_Notes_Locations_REPORT.docx
+++ b/24-25Year/Spring25/DES-335/Project 4/DES335_W13_Playtest_Notes_Locations_REPORT.docx
@@ -290,21 +290,12 @@
           <w:sz w:val="24"/>
         </w:rPr>
       </w:pPr>
-      <w:proofErr w:type="spellStart"/>
       <w:r>
         <w:rPr>
           <w:b/>
           <w:sz w:val="24"/>
         </w:rPr>
-        <w:t>DigiPen</w:t>
-      </w:r>
-      <w:proofErr w:type="spellEnd"/>
-      <w:r>
-        <w:rPr>
-          <w:b/>
-          <w:sz w:val="24"/>
-        </w:rPr>
-        <w:t xml:space="preserve"> Institute of Technology</w:t>
+        <w:t>DigiPen Institute of Technology</w:t>
       </w:r>
     </w:p>
     <w:p>
@@ -410,15 +401,7 @@
         <w:t>This playtest is meant to focus on mechanics, specifically your core mechanics, combat, and any other sub-systems that are important to your project.</w:t>
       </w:r>
       <w:r>
-        <w:t xml:space="preserve"> It is highly recommended that </w:t>
-      </w:r>
-      <w:proofErr w:type="spellStart"/>
-      <w:r>
-        <w:t>playtesters</w:t>
-      </w:r>
-      <w:proofErr w:type="spellEnd"/>
-      <w:r>
-        <w:t xml:space="preserve"> </w:t>
+        <w:t xml:space="preserve"> It is highly recommended that playtesters </w:t>
       </w:r>
       <w:r>
         <w:t xml:space="preserve">also </w:t>
@@ -555,25 +538,7 @@
           <w:color w:val="000000" w:themeColor="text1"/>
           <w:shd w:val="clear" w:color="auto" w:fill="FFFFFF"/>
         </w:rPr>
-        <w:t xml:space="preserve">A Medium-sized location, such as a neighborhood, military base, or distinct natural region. Examples: The </w:t>
-      </w:r>
-      <w:proofErr w:type="spellStart"/>
-      <w:r>
-        <w:rPr>
-          <w:rFonts w:asciiTheme="minorHAnsi" w:eastAsia="Times New Roman" w:hAnsiTheme="minorHAnsi" w:cstheme="minorHAnsi"/>
-          <w:color w:val="000000" w:themeColor="text1"/>
-          <w:shd w:val="clear" w:color="auto" w:fill="FFFFFF"/>
-        </w:rPr>
-        <w:t>Queensdoor</w:t>
-      </w:r>
-      <w:proofErr w:type="spellEnd"/>
-      <w:r>
-        <w:rPr>
-          <w:rFonts w:asciiTheme="minorHAnsi" w:eastAsia="Times New Roman" w:hAnsiTheme="minorHAnsi" w:cstheme="minorHAnsi"/>
-          <w:color w:val="000000" w:themeColor="text1"/>
-          <w:shd w:val="clear" w:color="auto" w:fill="FFFFFF"/>
-        </w:rPr>
-        <w:t xml:space="preserve"> Docks, the Mines of Moria, Hell’s Kitchen.</w:t>
+        <w:t>A Medium-sized location, such as a neighborhood, military base, or distinct natural region. Examples: The Queensdoor Docks, the Mines of Moria, Hell’s Kitchen.</w:t>
       </w:r>
     </w:p>
     <w:p>
@@ -932,34 +897,10 @@
           <w:b/>
           <w:bCs/>
         </w:rPr>
-        <w:t xml:space="preserve">Number of </w:t>
-      </w:r>
-      <w:proofErr w:type="spellStart"/>
-      <w:r>
-        <w:rPr>
-          <w:b/>
-          <w:bCs/>
-        </w:rPr>
-        <w:t>Playtesters</w:t>
-      </w:r>
-      <w:proofErr w:type="spellEnd"/>
-      <w:r>
-        <w:rPr>
-          <w:b/>
-          <w:bCs/>
-        </w:rPr>
-        <w:t xml:space="preserve">: </w:t>
-      </w:r>
-      <w:r>
-        <w:t xml:space="preserve">&lt;how many people </w:t>
-      </w:r>
-      <w:proofErr w:type="spellStart"/>
-      <w:r>
-        <w:t>playtested</w:t>
-      </w:r>
-      <w:proofErr w:type="spellEnd"/>
-      <w:r>
-        <w:t xml:space="preserve"> your game&gt;</w:t>
+        <w:t xml:space="preserve">Number of Playtesters: </w:t>
+      </w:r>
+      <w:r>
+        <w:t>&lt;how many people playtested your game&gt;</w:t>
       </w:r>
     </w:p>
     <w:p>
@@ -1133,34 +1074,10 @@
           <w:b/>
           <w:bCs/>
         </w:rPr>
-        <w:t xml:space="preserve">Number of </w:t>
-      </w:r>
-      <w:proofErr w:type="spellStart"/>
-      <w:r>
-        <w:rPr>
-          <w:b/>
-          <w:bCs/>
-        </w:rPr>
-        <w:t>Playtesters</w:t>
-      </w:r>
-      <w:proofErr w:type="spellEnd"/>
-      <w:r>
-        <w:rPr>
-          <w:b/>
-          <w:bCs/>
-        </w:rPr>
-        <w:t xml:space="preserve">: </w:t>
-      </w:r>
-      <w:r>
-        <w:t xml:space="preserve">&lt;how many people </w:t>
-      </w:r>
-      <w:proofErr w:type="spellStart"/>
-      <w:r>
-        <w:t>playtested</w:t>
-      </w:r>
-      <w:proofErr w:type="spellEnd"/>
-      <w:r>
-        <w:t xml:space="preserve"> your game&gt;</w:t>
+        <w:t xml:space="preserve">Number of Playtesters: </w:t>
+      </w:r>
+      <w:r>
+        <w:t>&lt;how many people playtested your game&gt;</w:t>
       </w:r>
     </w:p>
     <w:p>
@@ -1371,34 +1288,10 @@
     </w:p>
     <w:p>
       <w:r>
-        <w:t xml:space="preserve">Hissar </w:t>
-      </w:r>
-      <w:proofErr w:type="gramStart"/>
-      <w:r>
-        <w:t>bares</w:t>
-      </w:r>
-      <w:proofErr w:type="gramEnd"/>
-      <w:r>
-        <w:t xml:space="preserve"> resemblance to the Aztec city of Tenochtitlan</w:t>
-      </w:r>
-      <w:proofErr w:type="gramStart"/>
-      <w:r>
-        <w:t>, being placed</w:t>
-      </w:r>
-      <w:proofErr w:type="gramEnd"/>
-      <w:r>
-        <w:t xml:space="preserve"> in the middle of a jungle instead of a lake. </w:t>
-      </w:r>
-      <w:r>
-        <w:t xml:space="preserve">A large, flat-topped pyramid dominates the center of the city, with all </w:t>
-      </w:r>
-      <w:proofErr w:type="gramStart"/>
-      <w:r>
-        <w:t>other</w:t>
-      </w:r>
-      <w:proofErr w:type="gramEnd"/>
-      <w:r>
-        <w:t xml:space="preserve"> buildings looking miniscule in comparison. Thousands of Empire citizens bustle about, many of them soldiers directing groups of slaves. The entire city looks to be constructed from </w:t>
+        <w:t xml:space="preserve">Hissar bares resemblance to the Aztec city of Tenochtitlan, being placed in the middle of a jungle instead of a lake. </w:t>
+      </w:r>
+      <w:r>
+        <w:t xml:space="preserve">A large, flat-topped pyramid dominates the center of the city, with all other buildings looking miniscule in comparison. Thousands of Empire citizens bustle about, many of them soldiers directing groups of slaves. The entire city looks to be constructed from </w:t>
       </w:r>
       <w:r>
         <w:t>stone which has been painted in all manner of bright colors.</w:t>
@@ -1429,9 +1322,8 @@
           <w:sz w:val="22"/>
           <w:szCs w:val="22"/>
         </w:rPr>
-        <w:t xml:space="preserve">Hissar was founded not long after the Rift opened. It is said that the first Dragon Priest, </w:t>
-      </w:r>
-      <w:proofErr w:type="spellStart"/>
+        <w:t xml:space="preserve">Hissar was founded not long after the Rift opened. It is said that the first Dragon Priest, Ssithol, discovered a newly hatched dragon on the spot which the great pyramid Spirit’s Rest would be built. After discovering this dragon word quickly spread to all the various cold-blooded World Children living in the region. They all flocked to see what they viewed as a physical manifestation of the World Spirit. They decided to build a temple for the dragon to live in, and over the centuries that temple was gradually replaced by the great pyramid which stands there today. All of the surrounding buildings were also constructed later as more and more people flocked </w:t>
+      </w:r>
       <w:r>
         <w:rPr>
           <w:b w:val="0"/>
@@ -1439,45 +1331,6 @@
           <w:sz w:val="22"/>
           <w:szCs w:val="22"/>
         </w:rPr>
-        <w:t>Ssithol</w:t>
-      </w:r>
-      <w:proofErr w:type="spellEnd"/>
-      <w:r>
-        <w:rPr>
-          <w:b w:val="0"/>
-          <w:bCs w:val="0"/>
-          <w:sz w:val="22"/>
-          <w:szCs w:val="22"/>
-        </w:rPr>
-        <w:t xml:space="preserve">, discovered a newly hatched dragon on the spot which the great pyramid Spirit’s Rest would be built. After discovering this dragon word quickly spread to all the various cold-blooded World Children living in the region. They all flocked to see what they viewed as a physical manifestation of the World Spirit. They decided to build a temple for the dragon to live in, and over the centuries that temple was gradually replaced by the great pyramid which stands there today. </w:t>
-      </w:r>
-      <w:proofErr w:type="gramStart"/>
-      <w:r>
-        <w:rPr>
-          <w:b w:val="0"/>
-          <w:bCs w:val="0"/>
-          <w:sz w:val="22"/>
-          <w:szCs w:val="22"/>
-        </w:rPr>
-        <w:t>All of</w:t>
-      </w:r>
-      <w:proofErr w:type="gramEnd"/>
-      <w:r>
-        <w:rPr>
-          <w:b w:val="0"/>
-          <w:bCs w:val="0"/>
-          <w:sz w:val="22"/>
-          <w:szCs w:val="22"/>
-        </w:rPr>
-        <w:t xml:space="preserve"> the surrounding buildings were also constructed later as more and more people flocked </w:t>
-      </w:r>
-      <w:r>
-        <w:rPr>
-          <w:b w:val="0"/>
-          <w:bCs w:val="0"/>
-          <w:sz w:val="22"/>
-          <w:szCs w:val="22"/>
-        </w:rPr>
         <w:t>to see and live near the Dragon Spirit.</w:t>
       </w:r>
     </w:p>
@@ -1492,6 +1345,12 @@
     <w:p>
       <w:r>
         <w:t>&lt;1-2 paragraphs that include anything unusual or special about the location as it relates to your rules. For example, a volcano might give bonuses to fire-related magic.&gt;</w:t>
+      </w:r>
+    </w:p>
+    <w:p/>
+    <w:p>
+      <w:r>
+        <w:t>Nothing special but most NPCs related to Hissar or the Cold-Blood Empire will be hostile.</w:t>
       </w:r>
     </w:p>
     <w:p>
@@ -1628,13 +1487,13 @@
         <w:t xml:space="preserve"> (Medium Sized)</w:t>
       </w:r>
       <w:r>
-        <w:t>—&lt;</w:t>
-      </w:r>
-      <w:r>
-        <w:t>Location</w:t>
-      </w:r>
-      <w:r>
-        <w:t xml:space="preserve"> Name&gt;</w:t>
+        <w:t>—</w:t>
+      </w:r>
+      <w:r>
+        <w:t xml:space="preserve"> </w:t>
+      </w:r>
+      <w:r>
+        <w:t>Boggig</w:t>
       </w:r>
     </w:p>
     <w:p>
@@ -1693,7 +1552,7 @@
     </w:p>
     <w:p>
       <w:r>
-        <w:t>&lt;1-2 paragraph overview of the location and why it’s important or special in your world.&gt;</w:t>
+        <w:t>Boggig is a small town found in the Eastern Swamp. It is the primary home of the Amphibian Tribe as well as several refugee species. Boggig is important as it was the birthplace of Elder Forgom and as such was one of the first stops for many of the initial trade routes in Sylvara. Many of these trade routes have since moved away since the swampy terrain makes hauling goods exceptionally difficult. But no one has forgotten the role that Boggig played in the recent prosperity that has found many regions.</w:t>
       </w:r>
     </w:p>
     <w:p>
@@ -1706,7 +1565,7 @@
     </w:p>
     <w:p>
       <w:r>
-        <w:t>&lt;1-2 paragraph description of the location&gt;</w:t>
+        <w:t>Boggig is a very spread out town, with a decent number of inhabitants but very little density. The reason for this is that most of the buildings are constructed on stilts to keep them out of the constantly shifting, unstable ground. The basic idea behind all of these homes is that they’re relatively light so that they don’t sink into the ground, and when they start to the whole building can be picked up from the stilts and moved. This has led to a very spread out town with no real organization to it.</w:t>
       </w:r>
     </w:p>
     <w:p>
@@ -1719,7 +1578,16 @@
     </w:p>
     <w:p>
       <w:r>
-        <w:t>&lt;1-2 paragraphs providing the location’s history.&gt;</w:t>
+        <w:t>Boggig has been the home of the Amphibian Tribe for generations. For most of that history it was completely unimportant, with no notable events or people to speak of. The Amphibian Tribe simply lived as many other groups did</w:t>
+      </w:r>
+      <w:r>
+        <w:t xml:space="preserve">, they minded their own business and stayed in their homeland. </w:t>
+      </w:r>
+    </w:p>
+    <w:p/>
+    <w:p>
+      <w:r>
+        <w:t>When the Rift opened and several species were forced from their homelands Boggig became the site for many refugee camps. Over the next few centuries Boggig was expanded to include permanent residence for many of these peoples. None of them are particularly comfortable living in Boggig, but it is a home.</w:t>
       </w:r>
     </w:p>
     <w:p>
@@ -1732,9 +1600,10 @@
     </w:p>
     <w:p>
       <w:r>
-        <w:t>&lt;1-2 paragraphs that include anything unusual or special about the location as it relates to your rules. For example, a volcano might give bonuses to fire-related magic.&gt;</w:t>
-      </w:r>
-    </w:p>
+        <w:t>Because of the swampy terrain all ground in the Eastern Swamps and Boggig counts as Difficult Terrain. Also, because of their unique method of construction, all buildings in Boggig can be destroyed by simply taking out at least 2 of the supports.</w:t>
+      </w:r>
+    </w:p>
+    <w:p/>
     <w:p>
       <w:pPr>
         <w:pStyle w:val="Heading2"/>
@@ -1767,6 +1636,13 @@
         </w:rPr>
         <w:t xml:space="preserve">Hook 1: </w:t>
       </w:r>
+      <w:r>
+        <w:rPr>
+          <w:b/>
+          <w:bCs/>
+        </w:rPr>
+        <w:t>The PCs are asked to speak to one of the leaders of a refugee species about them finding a new home</w:t>
+      </w:r>
     </w:p>
     <w:p>
       <w:pPr>
@@ -1787,6 +1663,13 @@
         </w:rPr>
         <w:t xml:space="preserve">Hook 2: </w:t>
       </w:r>
+      <w:r>
+        <w:rPr>
+          <w:b/>
+          <w:bCs/>
+        </w:rPr>
+        <w:t>A shipment of goods was lost on the way to Boggig, probably because they got stuck</w:t>
+      </w:r>
     </w:p>
     <w:p>
       <w:pPr>
@@ -1807,6 +1690,13 @@
         </w:rPr>
         <w:t xml:space="preserve">Hook 3: </w:t>
       </w:r>
+      <w:r>
+        <w:rPr>
+          <w:b/>
+          <w:bCs/>
+        </w:rPr>
+        <w:t>A monster has been attacking the supports of many buildings in Boggig, this has led to collapses in several cases</w:t>
+      </w:r>
     </w:p>
     <w:p>
       <w:pPr>
@@ -1839,7 +1729,10 @@
         <w:t xml:space="preserve"> (Small Sized)</w:t>
       </w:r>
       <w:r>
-        <w:t>—&lt;Location Name&gt;</w:t>
+        <w:t>—</w:t>
+      </w:r>
+      <w:r>
+        <w:t>The First Adventurer’s Guild Hall</w:t>
       </w:r>
     </w:p>
     <w:p>
@@ -1898,7 +1791,10 @@
     </w:p>
     <w:p>
       <w:r>
-        <w:t>&lt;1-2 paragraph overview of the location and why it’s important or special in your world.&gt;</w:t>
+        <w:t>The First Adventurer’s Guild Hall, or simply First Hall, is the most important building in recent history. The First Hall was constructed as an experiment in the creation of a new entity called the Adventurer’s Guild. It stands now as the first of all guild halls, constructed on the road between a Human capital and Boggig. Dozens of adventurer’s come in and out every day, accepting or turning in quests. The First Hall stands as a symbol of the newfound peace which has swept through Sylvara</w:t>
+      </w:r>
+      <w:r>
+        <w:t xml:space="preserve"> and hope for many World Children species plagued by monsters.</w:t>
       </w:r>
     </w:p>
     <w:p>
@@ -1911,7 +1807,7 @@
     </w:p>
     <w:p>
       <w:r>
-        <w:t>&lt;1-2 paragraph description of the location&gt;</w:t>
+        <w:t>The First Hall is a massive, three-floor building constructed from wood and stone. The first floor exists as a space for adventurer’s to mingle and speak with a guild representative, who helps with the selection and completion of quests. The second floor houses several workshops used for butchering monsters, creating potions and tinctures from herbs, and several other crafting processes. The third floor is the administrative floor, with offices for the higher ups in the guild, including its founder Bracker.</w:t>
       </w:r>
     </w:p>
     <w:p>
@@ -1924,7 +1820,7 @@
     </w:p>
     <w:p>
       <w:r>
-        <w:t>&lt;1-2 paragraphs providing the location’s history.&gt;</w:t>
+        <w:t>The First Hall was built as an experiment in the creation of the Adventurer’s Guild. It was meant to exist as the first space where Humans and World Children were truly neutral, with neither having an advantage. Since its creation it has seen massive success, and has become a premier destination for people all over Sylvara. Important negotiations often take place there because of its symbolism and placement. New halls have been built in many different regions of Sylvara, but none are as well known as the first.</w:t>
       </w:r>
     </w:p>
     <w:p>
@@ -1937,7 +1833,7 @@
     </w:p>
     <w:p>
       <w:r>
-        <w:t>&lt;1-2 paragraphs that include anything unusual or special about the location as it relates to your rules. For example, a volcano might give bonuses to fire-related magic.&gt;</w:t>
+        <w:t>Anyone who attacks someone without good reason, as decided by Bracker, while inside the First Hall immediately becomes an enemy of the Adventurer’s Guild and will be treated with hostility by all members. Adventurer’s of a high enough rank can receive free medical treatment inside the First Hall.</w:t>
       </w:r>
     </w:p>
     <w:p>
@@ -1972,6 +1868,13 @@
         </w:rPr>
         <w:t xml:space="preserve">Hook 1: </w:t>
       </w:r>
+      <w:r>
+        <w:rPr>
+          <w:b/>
+          <w:bCs/>
+        </w:rPr>
+        <w:t>The PCs arrive at the First Hall in order to sign up as adventurers and accept their first quest</w:t>
+      </w:r>
     </w:p>
     <w:p>
       <w:pPr>
@@ -1992,6 +1895,13 @@
         </w:rPr>
         <w:t xml:space="preserve">Hook 2: </w:t>
       </w:r>
+      <w:r>
+        <w:rPr>
+          <w:b/>
+          <w:bCs/>
+        </w:rPr>
+        <w:t>The PCs are part of an important negotiation taking place at the First Hall</w:t>
+      </w:r>
     </w:p>
     <w:p>
       <w:pPr>
@@ -2011,6 +1921,20 @@
           <w:bCs/>
         </w:rPr>
         <w:t xml:space="preserve">Hook 3: </w:t>
+      </w:r>
+      <w:r>
+        <w:rPr>
+          <w:b/>
+          <w:bCs/>
+        </w:rPr>
+        <w:t xml:space="preserve">The PCs </w:t>
+      </w:r>
+      <w:r>
+        <w:rPr>
+          <w:b/>
+          <w:bCs/>
+        </w:rPr>
+        <w:t>have come to the First Hall to ask that adventurers come to kill a monster plaguing their town</w:t>
       </w:r>
     </w:p>
     <w:p>
@@ -2183,15 +2107,7 @@
       <w:t>2024</w:t>
     </w:r>
     <w:r>
-      <w:t xml:space="preserve"> </w:t>
-    </w:r>
-    <w:proofErr w:type="spellStart"/>
-    <w:r>
-      <w:t>DigiPen</w:t>
-    </w:r>
-    <w:proofErr w:type="spellEnd"/>
-    <w:r>
-      <w:t xml:space="preserve"> Institute of Technology</w:t>
+      <w:t xml:space="preserve"> DigiPen Institute of Technology</w:t>
     </w:r>
     <w:r>
       <w:ptab w:relativeTo="margin" w:alignment="right" w:leader="none"/>
@@ -2220,15 +2136,7 @@
       <w:t>2025</w:t>
     </w:r>
     <w:r>
-      <w:t xml:space="preserve"> </w:t>
-    </w:r>
-    <w:proofErr w:type="spellStart"/>
-    <w:r>
-      <w:t>DigiPen</w:t>
-    </w:r>
-    <w:proofErr w:type="spellEnd"/>
-    <w:r>
-      <w:t xml:space="preserve"> Institute of Technology</w:t>
+      <w:t xml:space="preserve"> DigiPen Institute of Technology</w:t>
     </w:r>
     <w:r>
       <w:ptab w:relativeTo="margin" w:alignment="right" w:leader="none"/>
@@ -2947,6 +2855,119 @@
     </w:lvl>
   </w:abstractNum>
   <w:abstractNum w:abstractNumId="6" w15:restartNumberingAfterBreak="0">
+    <w:nsid w:val="602D5641"/>
+    <w:multiLevelType w:val="hybridMultilevel"/>
+    <w:tmpl w:val="96884ABC"/>
+    <w:lvl w:ilvl="0" w:tplc="04090001">
+      <w:start w:val="1"/>
+      <w:numFmt w:val="bullet"/>
+      <w:lvlText w:val=""/>
+      <w:lvlJc w:val="left"/>
+      <w:pPr>
+        <w:ind w:left="720" w:hanging="360"/>
+      </w:pPr>
+      <w:rPr>
+        <w:rFonts w:ascii="Symbol" w:hAnsi="Symbol" w:hint="default"/>
+      </w:rPr>
+    </w:lvl>
+    <w:lvl w:ilvl="1" w:tplc="04090003" w:tentative="1">
+      <w:start w:val="1"/>
+      <w:numFmt w:val="bullet"/>
+      <w:lvlText w:val="o"/>
+      <w:lvlJc w:val="left"/>
+      <w:pPr>
+        <w:ind w:left="1440" w:hanging="360"/>
+      </w:pPr>
+      <w:rPr>
+        <w:rFonts w:ascii="Courier New" w:hAnsi="Courier New" w:cs="Courier New" w:hint="default"/>
+      </w:rPr>
+    </w:lvl>
+    <w:lvl w:ilvl="2" w:tplc="04090005" w:tentative="1">
+      <w:start w:val="1"/>
+      <w:numFmt w:val="bullet"/>
+      <w:lvlText w:val=""/>
+      <w:lvlJc w:val="left"/>
+      <w:pPr>
+        <w:ind w:left="2160" w:hanging="360"/>
+      </w:pPr>
+      <w:rPr>
+        <w:rFonts w:ascii="Wingdings" w:hAnsi="Wingdings" w:hint="default"/>
+      </w:rPr>
+    </w:lvl>
+    <w:lvl w:ilvl="3" w:tplc="04090001" w:tentative="1">
+      <w:start w:val="1"/>
+      <w:numFmt w:val="bullet"/>
+      <w:lvlText w:val=""/>
+      <w:lvlJc w:val="left"/>
+      <w:pPr>
+        <w:ind w:left="2880" w:hanging="360"/>
+      </w:pPr>
+      <w:rPr>
+        <w:rFonts w:ascii="Symbol" w:hAnsi="Symbol" w:hint="default"/>
+      </w:rPr>
+    </w:lvl>
+    <w:lvl w:ilvl="4" w:tplc="04090003" w:tentative="1">
+      <w:start w:val="1"/>
+      <w:numFmt w:val="bullet"/>
+      <w:lvlText w:val="o"/>
+      <w:lvlJc w:val="left"/>
+      <w:pPr>
+        <w:ind w:left="3600" w:hanging="360"/>
+      </w:pPr>
+      <w:rPr>
+        <w:rFonts w:ascii="Courier New" w:hAnsi="Courier New" w:cs="Courier New" w:hint="default"/>
+      </w:rPr>
+    </w:lvl>
+    <w:lvl w:ilvl="5" w:tplc="04090005" w:tentative="1">
+      <w:start w:val="1"/>
+      <w:numFmt w:val="bullet"/>
+      <w:lvlText w:val=""/>
+      <w:lvlJc w:val="left"/>
+      <w:pPr>
+        <w:ind w:left="4320" w:hanging="360"/>
+      </w:pPr>
+      <w:rPr>
+        <w:rFonts w:ascii="Wingdings" w:hAnsi="Wingdings" w:hint="default"/>
+      </w:rPr>
+    </w:lvl>
+    <w:lvl w:ilvl="6" w:tplc="04090001" w:tentative="1">
+      <w:start w:val="1"/>
+      <w:numFmt w:val="bullet"/>
+      <w:lvlText w:val=""/>
+      <w:lvlJc w:val="left"/>
+      <w:pPr>
+        <w:ind w:left="5040" w:hanging="360"/>
+      </w:pPr>
+      <w:rPr>
+        <w:rFonts w:ascii="Symbol" w:hAnsi="Symbol" w:hint="default"/>
+      </w:rPr>
+    </w:lvl>
+    <w:lvl w:ilvl="7" w:tplc="04090003" w:tentative="1">
+      <w:start w:val="1"/>
+      <w:numFmt w:val="bullet"/>
+      <w:lvlText w:val="o"/>
+      <w:lvlJc w:val="left"/>
+      <w:pPr>
+        <w:ind w:left="5760" w:hanging="360"/>
+      </w:pPr>
+      <w:rPr>
+        <w:rFonts w:ascii="Courier New" w:hAnsi="Courier New" w:cs="Courier New" w:hint="default"/>
+      </w:rPr>
+    </w:lvl>
+    <w:lvl w:ilvl="8" w:tplc="04090005" w:tentative="1">
+      <w:start w:val="1"/>
+      <w:numFmt w:val="bullet"/>
+      <w:lvlText w:val=""/>
+      <w:lvlJc w:val="left"/>
+      <w:pPr>
+        <w:ind w:left="6480" w:hanging="360"/>
+      </w:pPr>
+      <w:rPr>
+        <w:rFonts w:ascii="Wingdings" w:hAnsi="Wingdings" w:hint="default"/>
+      </w:rPr>
+    </w:lvl>
+  </w:abstractNum>
+  <w:abstractNum w:abstractNumId="7" w15:restartNumberingAfterBreak="0">
     <w:nsid w:val="712C7673"/>
     <w:multiLevelType w:val="hybridMultilevel"/>
     <w:tmpl w:val="2B408040"/>
@@ -3059,7 +3080,7 @@
       </w:rPr>
     </w:lvl>
   </w:abstractNum>
-  <w:abstractNum w:abstractNumId="7" w15:restartNumberingAfterBreak="0">
+  <w:abstractNum w:abstractNumId="8" w15:restartNumberingAfterBreak="0">
     <w:nsid w:val="75C56507"/>
     <w:multiLevelType w:val="hybridMultilevel"/>
     <w:tmpl w:val="212AABD8"/>
@@ -3185,16 +3206,19 @@
     <w:abstractNumId w:val="0"/>
   </w:num>
   <w:num w:numId="5" w16cid:durableId="1061556079">
-    <w:abstractNumId w:val="7"/>
+    <w:abstractNumId w:val="8"/>
   </w:num>
   <w:num w:numId="6" w16cid:durableId="1328939340">
     <w:abstractNumId w:val="5"/>
   </w:num>
   <w:num w:numId="7" w16cid:durableId="689067116">
-    <w:abstractNumId w:val="6"/>
+    <w:abstractNumId w:val="7"/>
   </w:num>
   <w:num w:numId="8" w16cid:durableId="814763538">
     <w:abstractNumId w:val="3"/>
+  </w:num>
+  <w:num w:numId="9" w16cid:durableId="441267649">
+    <w:abstractNumId w:val="6"/>
   </w:num>
 </w:numbering>
 </file>

--- a/24-25Year/Spring25/DES-335/Project 4/DES335_W13_Playtest_Notes_Locations_REPORT.docx
+++ b/24-25Year/Spring25/DES-335/Project 4/DES335_W13_Playtest_Notes_Locations_REPORT.docx
@@ -290,12 +290,21 @@
           <w:sz w:val="24"/>
         </w:rPr>
       </w:pPr>
+      <w:proofErr w:type="spellStart"/>
       <w:r>
         <w:rPr>
           <w:b/>
           <w:sz w:val="24"/>
         </w:rPr>
-        <w:t>DigiPen Institute of Technology</w:t>
+        <w:t>DigiPen</w:t>
+      </w:r>
+      <w:proofErr w:type="spellEnd"/>
+      <w:r>
+        <w:rPr>
+          <w:b/>
+          <w:sz w:val="24"/>
+        </w:rPr>
+        <w:t xml:space="preserve"> Institute of Technology</w:t>
       </w:r>
     </w:p>
     <w:p>
@@ -401,7 +410,15 @@
         <w:t>This playtest is meant to focus on mechanics, specifically your core mechanics, combat, and any other sub-systems that are important to your project.</w:t>
       </w:r>
       <w:r>
-        <w:t xml:space="preserve"> It is highly recommended that playtesters </w:t>
+        <w:t xml:space="preserve"> It is highly recommended that </w:t>
+      </w:r>
+      <w:proofErr w:type="spellStart"/>
+      <w:r>
+        <w:t>playtesters</w:t>
+      </w:r>
+      <w:proofErr w:type="spellEnd"/>
+      <w:r>
+        <w:t xml:space="preserve"> </w:t>
       </w:r>
       <w:r>
         <w:t xml:space="preserve">also </w:t>
@@ -538,7 +555,25 @@
           <w:color w:val="000000" w:themeColor="text1"/>
           <w:shd w:val="clear" w:color="auto" w:fill="FFFFFF"/>
         </w:rPr>
-        <w:t>A Medium-sized location, such as a neighborhood, military base, or distinct natural region. Examples: The Queensdoor Docks, the Mines of Moria, Hell’s Kitchen.</w:t>
+        <w:t xml:space="preserve">A Medium-sized location, such as a neighborhood, military base, or distinct natural region. Examples: The </w:t>
+      </w:r>
+      <w:proofErr w:type="spellStart"/>
+      <w:r>
+        <w:rPr>
+          <w:rFonts w:asciiTheme="minorHAnsi" w:eastAsia="Times New Roman" w:hAnsiTheme="minorHAnsi" w:cstheme="minorHAnsi"/>
+          <w:color w:val="000000" w:themeColor="text1"/>
+          <w:shd w:val="clear" w:color="auto" w:fill="FFFFFF"/>
+        </w:rPr>
+        <w:t>Queensdoor</w:t>
+      </w:r>
+      <w:proofErr w:type="spellEnd"/>
+      <w:r>
+        <w:rPr>
+          <w:rFonts w:asciiTheme="minorHAnsi" w:eastAsia="Times New Roman" w:hAnsiTheme="minorHAnsi" w:cstheme="minorHAnsi"/>
+          <w:color w:val="000000" w:themeColor="text1"/>
+          <w:shd w:val="clear" w:color="auto" w:fill="FFFFFF"/>
+        </w:rPr>
+        <w:t xml:space="preserve"> Docks, the Mines of Moria, Hell’s Kitchen.</w:t>
       </w:r>
     </w:p>
     <w:p>
@@ -876,7 +911,7 @@
         <w:t xml:space="preserve">Date: </w:t>
       </w:r>
       <w:r>
-        <w:t>&lt;the date when the playtest took place&gt;</w:t>
+        <w:t>4/12</w:t>
       </w:r>
     </w:p>
     <w:p>
@@ -888,19 +923,38 @@
         <w:t>Location:</w:t>
       </w:r>
       <w:r>
-        <w:t xml:space="preserve"> &lt;where and how did the playtest take place; e.g.: In-person, Blanc&gt;</w:t>
-      </w:r>
-    </w:p>
-    <w:p>
-      <w:r>
-        <w:rPr>
-          <w:b/>
-          <w:bCs/>
-        </w:rPr>
-        <w:t xml:space="preserve">Number of Playtesters: </w:t>
-      </w:r>
-      <w:r>
-        <w:t>&lt;how many people playtested your game&gt;</w:t>
+        <w:t xml:space="preserve"> </w:t>
+      </w:r>
+      <w:r>
+        <w:t>Discord</w:t>
+      </w:r>
+    </w:p>
+    <w:p>
+      <w:r>
+        <w:rPr>
+          <w:b/>
+          <w:bCs/>
+        </w:rPr>
+        <w:t xml:space="preserve">Number of </w:t>
+      </w:r>
+      <w:proofErr w:type="spellStart"/>
+      <w:r>
+        <w:rPr>
+          <w:b/>
+          <w:bCs/>
+        </w:rPr>
+        <w:t>Playtesters</w:t>
+      </w:r>
+      <w:proofErr w:type="spellEnd"/>
+      <w:r>
+        <w:rPr>
+          <w:b/>
+          <w:bCs/>
+        </w:rPr>
+        <w:t xml:space="preserve">: </w:t>
+      </w:r>
+      <w:r>
+        <w:t>2</w:t>
       </w:r>
     </w:p>
     <w:p>
@@ -912,7 +966,10 @@
         <w:t>Duration:</w:t>
       </w:r>
       <w:r>
-        <w:t xml:space="preserve"> &lt;how long the playtest took place&gt;</w:t>
+        <w:t xml:space="preserve"> </w:t>
+      </w:r>
+      <w:r>
+        <w:t>30min</w:t>
       </w:r>
     </w:p>
     <w:p/>
@@ -931,15 +988,113 @@
         <w:t>Playtest Summary</w:t>
       </w:r>
     </w:p>
-    <w:p>
-      <w:r>
-        <w:t>&lt;Include a MINIMUM ONE (1) paragraph summary of the playtest’s results.</w:t>
-      </w:r>
-      <w:r>
-        <w:t xml:space="preserve"> </w:t>
-      </w:r>
-      <w:r>
-        <w:t>Include the good, the bad, and ugly here—be honest. You can also include any actionable items you need to address.&gt;</w:t>
+    <w:p/>
+    <w:p>
+      <w:pPr>
+        <w:rPr>
+          <w:b/>
+          <w:bCs/>
+        </w:rPr>
+      </w:pPr>
+      <w:r>
+        <w:rPr>
+          <w:b/>
+          <w:bCs/>
+        </w:rPr>
+        <w:t>The Good</w:t>
+      </w:r>
+    </w:p>
+    <w:p/>
+    <w:p>
+      <w:r>
+        <w:t>Both players understood how the core mechanic worked with very little prompting. They were able to figure out what skills/attributes to use after a little thought and some looking in the rules. Because of its overall similarity to other TTRPGs (In the fact that problems are handled through rolls) both players understood how to go about trying to accomplish the tasks that I gave them.</w:t>
+      </w:r>
+      <w:r>
+        <w:t xml:space="preserve"> The players also understood how the minimum roll mechanic worked without too much explanation. Bonuses and Penalties also didn’t require further explanation.</w:t>
+      </w:r>
+    </w:p>
+    <w:p>
+      <w:pPr>
+        <w:rPr>
+          <w:b/>
+          <w:bCs/>
+        </w:rPr>
+      </w:pPr>
+    </w:p>
+    <w:p>
+      <w:pPr>
+        <w:rPr>
+          <w:b/>
+          <w:bCs/>
+        </w:rPr>
+      </w:pPr>
+      <w:r>
+        <w:rPr>
+          <w:b/>
+          <w:bCs/>
+        </w:rPr>
+        <w:t>The Bad</w:t>
+      </w:r>
+    </w:p>
+    <w:p>
+      <w:pPr>
+        <w:rPr>
+          <w:b/>
+          <w:bCs/>
+        </w:rPr>
+      </w:pPr>
+    </w:p>
+    <w:p>
+      <w:r>
+        <w:t>There was some confusion as to what skills correlated with what Attributes. This was likely because I didn’t have the associated Attribute shown in parentheses next to the skills in the rules or character sheet. This should be an easy fix. There was also some confusion with the “Social Skills Skill.”</w:t>
+      </w:r>
+      <w:r>
+        <w:t xml:space="preserve"> Another thing the players mentioned was that it was less convenient than a d20 because they had to swap dice constantly</w:t>
+      </w:r>
+      <w:r>
+        <w:t>, I’m not sure if there’s really any way to fix this or if it’s just a side affect of my rolling system.</w:t>
+      </w:r>
+    </w:p>
+    <w:p>
+      <w:pPr>
+        <w:rPr>
+          <w:b/>
+          <w:bCs/>
+        </w:rPr>
+      </w:pPr>
+    </w:p>
+    <w:p>
+      <w:pPr>
+        <w:rPr>
+          <w:b/>
+          <w:bCs/>
+        </w:rPr>
+      </w:pPr>
+      <w:r>
+        <w:rPr>
+          <w:b/>
+          <w:bCs/>
+        </w:rPr>
+        <w:t>The Ugly</w:t>
+      </w:r>
+    </w:p>
+    <w:p>
+      <w:pPr>
+        <w:rPr>
+          <w:b/>
+          <w:bCs/>
+        </w:rPr>
+      </w:pPr>
+    </w:p>
+    <w:p>
+      <w:r>
+        <w:t>By far the biggest issue was the fact that things were a little “boring.” This is because I currently only have level 1 done, meaning there aren’t really any interesting choices or character options that they could try out. I will be solving that this week.</w:t>
+      </w:r>
+      <w:r>
+        <w:t xml:space="preserve"> There was also some major confusion with a few of the Mental Attribute based skills, namely Research, Critical Thinking, and </w:t>
+      </w:r>
+      <w:r>
+        <w:t>Analysis. I need to do something to make these skills more distinct and clear in what they’re used for.</w:t>
       </w:r>
     </w:p>
     <w:p>
@@ -965,216 +1120,43 @@
         <w:t>Playtest Notes</w:t>
       </w:r>
     </w:p>
-    <w:p>
-      <w:r>
-        <w:t xml:space="preserve">&lt;Include your specific observations, notes, quotes, etc. from the playtest session. </w:t>
-      </w:r>
-    </w:p>
     <w:p/>
     <w:p>
-      <w:pPr>
-        <w:rPr>
-          <w:b/>
-          <w:bCs/>
-        </w:rPr>
-      </w:pPr>
-      <w:r>
-        <w:rPr>
-          <w:b/>
-          <w:bCs/>
-        </w:rPr>
-        <w:t xml:space="preserve">[OPTIONAL] </w:t>
-      </w:r>
-      <w:r>
-        <w:rPr>
-          <w:b/>
-          <w:bCs/>
-        </w:rPr>
-        <w:t>Images</w:t>
-      </w:r>
-    </w:p>
-    <w:p>
-      <w:r>
-        <w:t>&lt;Use this area to include any screenshots, pictures of your handwritten notes, or any other images. Delete this section if not used&gt;</w:t>
+      <w:r>
+        <w:t>Most skills pretty obvious</w:t>
       </w:r>
     </w:p>
     <w:p/>
     <w:p>
-      <w:pPr>
-        <w:pStyle w:val="Heading2"/>
-        <w:jc w:val="center"/>
-        <w:rPr>
-          <w:u w:val="single"/>
-        </w:rPr>
-      </w:pPr>
-      <w:r>
-        <w:rPr>
-          <w:u w:val="single"/>
-        </w:rPr>
-        <w:t xml:space="preserve">Playtest Session </w:t>
-      </w:r>
-      <w:r>
-        <w:rPr>
-          <w:u w:val="single"/>
-        </w:rPr>
-        <w:t>#2 [OPTIONAL]</w:t>
-      </w:r>
-    </w:p>
-    <w:p>
-      <w:pPr>
-        <w:pStyle w:val="Heading2"/>
-        <w:jc w:val="center"/>
-        <w:rPr>
-          <w:color w:val="FF0000"/>
-        </w:rPr>
-      </w:pPr>
-      <w:r>
-        <w:rPr>
-          <w:color w:val="FF0000"/>
-        </w:rPr>
-        <w:t>You are highly encouraged to do additional playtesting. If you do, include your notes here. Otherwise, delete this entry.</w:t>
-      </w:r>
-    </w:p>
-    <w:p>
-      <w:pPr>
-        <w:pStyle w:val="Heading2"/>
-        <w:jc w:val="center"/>
-        <w:rPr>
-          <w:u w:val="single"/>
-        </w:rPr>
-      </w:pPr>
-    </w:p>
-    <w:p>
-      <w:r>
-        <w:rPr>
-          <w:b/>
-          <w:bCs/>
-        </w:rPr>
-        <w:t xml:space="preserve">Date: </w:t>
-      </w:r>
-      <w:r>
-        <w:t>&lt;the date when the playtest took place&gt;</w:t>
-      </w:r>
-    </w:p>
-    <w:p>
-      <w:r>
-        <w:rPr>
-          <w:b/>
-          <w:bCs/>
-        </w:rPr>
-        <w:t>Location:</w:t>
-      </w:r>
-      <w:r>
-        <w:t xml:space="preserve"> &lt;where and how did the playtest take place; e.g.: In-person, Blanc&gt;</w:t>
-      </w:r>
-    </w:p>
-    <w:p>
-      <w:r>
-        <w:rPr>
-          <w:b/>
-          <w:bCs/>
-        </w:rPr>
-        <w:t xml:space="preserve">Number of Playtesters: </w:t>
-      </w:r>
-      <w:r>
-        <w:t>&lt;how many people playtested your game&gt;</w:t>
-      </w:r>
-    </w:p>
-    <w:p>
-      <w:r>
-        <w:rPr>
-          <w:b/>
-          <w:bCs/>
-        </w:rPr>
-        <w:t>Duration:</w:t>
-      </w:r>
-      <w:r>
-        <w:t xml:space="preserve"> &lt;how long the playtest took place&gt;</w:t>
+      <w:r>
+        <w:t>Dice mechanic fairly easy</w:t>
       </w:r>
     </w:p>
     <w:p/>
     <w:p>
-      <w:pPr>
-        <w:rPr>
-          <w:b/>
-          <w:bCs/>
-        </w:rPr>
-      </w:pPr>
-      <w:r>
-        <w:rPr>
-          <w:b/>
-          <w:bCs/>
-        </w:rPr>
-        <w:t>Playtest Summary</w:t>
-      </w:r>
-    </w:p>
-    <w:p>
-      <w:r>
-        <w:t>&lt;Include a MINIMUM ONE (1) paragraph summary of the playtest’s results.</w:t>
-      </w:r>
-      <w:r>
-        <w:t xml:space="preserve"> </w:t>
-      </w:r>
-      <w:r>
-        <w:t>Include the good, the bad, and ugly here—be honest. You can also include any actionable items you need to address.&gt;</w:t>
-      </w:r>
-    </w:p>
-    <w:p>
-      <w:pPr>
-        <w:rPr>
-          <w:b/>
-          <w:bCs/>
-        </w:rPr>
-      </w:pPr>
-    </w:p>
-    <w:p>
-      <w:pPr>
-        <w:rPr>
-          <w:b/>
-          <w:bCs/>
-        </w:rPr>
-      </w:pPr>
-      <w:r>
-        <w:rPr>
-          <w:b/>
-          <w:bCs/>
-        </w:rPr>
-        <w:t>Playtest Notes</w:t>
-      </w:r>
-    </w:p>
-    <w:p>
-      <w:r>
-        <w:t xml:space="preserve">&lt;Include your specific observations, notes, quotes, etc. from the playtest session. </w:t>
+      <w:r>
+        <w:t>Using minimum roll thing as intended</w:t>
       </w:r>
     </w:p>
     <w:p/>
     <w:p>
-      <w:pPr>
-        <w:rPr>
-          <w:b/>
-          <w:bCs/>
-        </w:rPr>
-      </w:pPr>
-      <w:r>
-        <w:rPr>
-          <w:b/>
-          <w:bCs/>
-        </w:rPr>
-        <w:t xml:space="preserve">[OPTIONAL] </w:t>
-      </w:r>
-      <w:r>
-        <w:rPr>
-          <w:b/>
-          <w:bCs/>
-        </w:rPr>
-        <w:t>Images</w:t>
-      </w:r>
-    </w:p>
-    <w:p>
-      <w:r>
-        <w:t>&lt;Use this area to include any screenshots, pictures of your handwritten notes, or any other images. Delete this section if not used&gt;</w:t>
-      </w:r>
-    </w:p>
+      <w:r>
+        <w:t>“A 3? I don’t fucking think so”</w:t>
+      </w:r>
+    </w:p>
+    <w:p/>
+    <w:p>
+      <w:r>
+        <w:t>No clue what difference in mental skills is</w:t>
+      </w:r>
+    </w:p>
+    <w:p/>
+    <w:p>
+      <w:r>
+        <w:t>Gotta swap dice a lot, less convenient than d20</w:t>
+      </w:r>
+    </w:p>
+    <w:p/>
     <w:p>
       <w:pPr>
         <w:rPr>
@@ -1322,8 +1304,9 @@
           <w:sz w:val="22"/>
           <w:szCs w:val="22"/>
         </w:rPr>
-        <w:t xml:space="preserve">Hissar was founded not long after the Rift opened. It is said that the first Dragon Priest, Ssithol, discovered a newly hatched dragon on the spot which the great pyramid Spirit’s Rest would be built. After discovering this dragon word quickly spread to all the various cold-blooded World Children living in the region. They all flocked to see what they viewed as a physical manifestation of the World Spirit. They decided to build a temple for the dragon to live in, and over the centuries that temple was gradually replaced by the great pyramid which stands there today. All of the surrounding buildings were also constructed later as more and more people flocked </w:t>
-      </w:r>
+        <w:t xml:space="preserve">Hissar was founded not long after the Rift opened. It is said that the first Dragon Priest, </w:t>
+      </w:r>
+      <w:proofErr w:type="spellStart"/>
       <w:r>
         <w:rPr>
           <w:b w:val="0"/>
@@ -1331,6 +1314,25 @@
           <w:sz w:val="22"/>
           <w:szCs w:val="22"/>
         </w:rPr>
+        <w:t>Ssithol</w:t>
+      </w:r>
+      <w:proofErr w:type="spellEnd"/>
+      <w:r>
+        <w:rPr>
+          <w:b w:val="0"/>
+          <w:bCs w:val="0"/>
+          <w:sz w:val="22"/>
+          <w:szCs w:val="22"/>
+        </w:rPr>
+        <w:t xml:space="preserve">, discovered a newly hatched dragon on the spot which the great pyramid Spirit’s Rest would be built. After discovering this dragon word quickly spread to all the various cold-blooded World Children living in the region. They all flocked to see what they viewed as a physical manifestation of the World Spirit. They decided to build a temple for the dragon to live in, and over the centuries that temple was gradually replaced by the great pyramid which stands there today. All of the surrounding buildings were also constructed later as more and more people flocked </w:t>
+      </w:r>
+      <w:r>
+        <w:rPr>
+          <w:b w:val="0"/>
+          <w:bCs w:val="0"/>
+          <w:sz w:val="22"/>
+          <w:szCs w:val="22"/>
+        </w:rPr>
         <w:t>to see and live near the Dragon Spirit.</w:t>
       </w:r>
     </w:p>
@@ -1340,11 +1342,6 @@
       </w:pPr>
       <w:r>
         <w:t>Special Rules</w:t>
-      </w:r>
-    </w:p>
-    <w:p>
-      <w:r>
-        <w:t>&lt;1-2 paragraphs that include anything unusual or special about the location as it relates to your rules. For example, a volcano might give bonuses to fire-related magic.&gt;</w:t>
       </w:r>
     </w:p>
     <w:p/>
@@ -1492,9 +1489,11 @@
       <w:r>
         <w:t xml:space="preserve"> </w:t>
       </w:r>
+      <w:proofErr w:type="spellStart"/>
       <w:r>
         <w:t>Boggig</w:t>
       </w:r>
+      <w:proofErr w:type="spellEnd"/>
     </w:p>
     <w:p>
       <w:pPr>
@@ -1551,8 +1550,45 @@
       </w:r>
     </w:p>
     <w:p>
-      <w:r>
-        <w:t>Boggig is a small town found in the Eastern Swamp. It is the primary home of the Amphibian Tribe as well as several refugee species. Boggig is important as it was the birthplace of Elder Forgom and as such was one of the first stops for many of the initial trade routes in Sylvara. Many of these trade routes have since moved away since the swampy terrain makes hauling goods exceptionally difficult. But no one has forgotten the role that Boggig played in the recent prosperity that has found many regions.</w:t>
+      <w:proofErr w:type="spellStart"/>
+      <w:r>
+        <w:t>Boggig</w:t>
+      </w:r>
+      <w:proofErr w:type="spellEnd"/>
+      <w:r>
+        <w:t xml:space="preserve"> is a small town found in the Eastern Swamp. It is the primary home of the Amphibian Tribe as well as several refugee species. </w:t>
+      </w:r>
+      <w:proofErr w:type="spellStart"/>
+      <w:r>
+        <w:t>Boggig</w:t>
+      </w:r>
+      <w:proofErr w:type="spellEnd"/>
+      <w:r>
+        <w:t xml:space="preserve"> is important as it was the birthplace of Elder </w:t>
+      </w:r>
+      <w:proofErr w:type="spellStart"/>
+      <w:r>
+        <w:t>Forgom</w:t>
+      </w:r>
+      <w:proofErr w:type="spellEnd"/>
+      <w:r>
+        <w:t xml:space="preserve"> and as such was one of the first stops for many of the initial trade routes in </w:t>
+      </w:r>
+      <w:proofErr w:type="spellStart"/>
+      <w:r>
+        <w:t>Sylvara</w:t>
+      </w:r>
+      <w:proofErr w:type="spellEnd"/>
+      <w:r>
+        <w:t xml:space="preserve">. Many of these trade routes have since moved away since the swampy terrain makes hauling goods exceptionally difficult. But no one has forgotten the role that </w:t>
+      </w:r>
+      <w:proofErr w:type="spellStart"/>
+      <w:r>
+        <w:t>Boggig</w:t>
+      </w:r>
+      <w:proofErr w:type="spellEnd"/>
+      <w:r>
+        <w:t xml:space="preserve"> played in the recent prosperity that has found many regions.</w:t>
       </w:r>
     </w:p>
     <w:p>
@@ -1564,8 +1600,13 @@
       </w:r>
     </w:p>
     <w:p>
-      <w:r>
-        <w:t>Boggig is a very spread out town, with a decent number of inhabitants but very little density. The reason for this is that most of the buildings are constructed on stilts to keep them out of the constantly shifting, unstable ground. The basic idea behind all of these homes is that they’re relatively light so that they don’t sink into the ground, and when they start to the whole building can be picked up from the stilts and moved. This has led to a very spread out town with no real organization to it.</w:t>
+      <w:proofErr w:type="spellStart"/>
+      <w:r>
+        <w:t>Boggig</w:t>
+      </w:r>
+      <w:proofErr w:type="spellEnd"/>
+      <w:r>
+        <w:t xml:space="preserve"> is a very spread out town, with a decent number of inhabitants but very little density. The reason for this is that most of the buildings are constructed on stilts to keep them out of the constantly shifting, unstable ground. The basic idea behind all of these homes is that they’re relatively light so that they don’t sink into the ground, and when they start to the whole building can be picked up from the stilts and moved. This has led to a very spread out town with no real organization to it.</w:t>
       </w:r>
     </w:p>
     <w:p>
@@ -1577,8 +1618,13 @@
       </w:r>
     </w:p>
     <w:p>
-      <w:r>
-        <w:t>Boggig has been the home of the Amphibian Tribe for generations. For most of that history it was completely unimportant, with no notable events or people to speak of. The Amphibian Tribe simply lived as many other groups did</w:t>
+      <w:proofErr w:type="spellStart"/>
+      <w:r>
+        <w:t>Boggig</w:t>
+      </w:r>
+      <w:proofErr w:type="spellEnd"/>
+      <w:r>
+        <w:t xml:space="preserve"> has been the home of the Amphibian Tribe for generations. For most of that history it was completely unimportant, with no notable events or people to speak of. The Amphibian Tribe simply lived as many other groups did</w:t>
       </w:r>
       <w:r>
         <w:t xml:space="preserve">, they minded their own business and stayed in their homeland. </w:t>
@@ -1587,7 +1633,31 @@
     <w:p/>
     <w:p>
       <w:r>
-        <w:t>When the Rift opened and several species were forced from their homelands Boggig became the site for many refugee camps. Over the next few centuries Boggig was expanded to include permanent residence for many of these peoples. None of them are particularly comfortable living in Boggig, but it is a home.</w:t>
+        <w:t xml:space="preserve">When the Rift opened and several species were forced from their homelands </w:t>
+      </w:r>
+      <w:proofErr w:type="spellStart"/>
+      <w:r>
+        <w:t>Boggig</w:t>
+      </w:r>
+      <w:proofErr w:type="spellEnd"/>
+      <w:r>
+        <w:t xml:space="preserve"> became the site for many refugee camps. Over the next few centuries </w:t>
+      </w:r>
+      <w:proofErr w:type="spellStart"/>
+      <w:r>
+        <w:t>Boggig</w:t>
+      </w:r>
+      <w:proofErr w:type="spellEnd"/>
+      <w:r>
+        <w:t xml:space="preserve"> was expanded to include permanent residence for many of these peoples. None of them are particularly comfortable living in </w:t>
+      </w:r>
+      <w:proofErr w:type="spellStart"/>
+      <w:r>
+        <w:t>Boggig</w:t>
+      </w:r>
+      <w:proofErr w:type="spellEnd"/>
+      <w:r>
+        <w:t>, but it is a home.</w:t>
       </w:r>
     </w:p>
     <w:p>
@@ -1600,7 +1670,23 @@
     </w:p>
     <w:p>
       <w:r>
-        <w:t>Because of the swampy terrain all ground in the Eastern Swamps and Boggig counts as Difficult Terrain. Also, because of their unique method of construction, all buildings in Boggig can be destroyed by simply taking out at least 2 of the supports.</w:t>
+        <w:t xml:space="preserve">Because of the swampy terrain all ground in the Eastern Swamps and </w:t>
+      </w:r>
+      <w:proofErr w:type="spellStart"/>
+      <w:r>
+        <w:t>Boggig</w:t>
+      </w:r>
+      <w:proofErr w:type="spellEnd"/>
+      <w:r>
+        <w:t xml:space="preserve"> counts as Difficult Terrain. Also, because of their unique method of construction, all buildings in </w:t>
+      </w:r>
+      <w:proofErr w:type="spellStart"/>
+      <w:r>
+        <w:t>Boggig</w:t>
+      </w:r>
+      <w:proofErr w:type="spellEnd"/>
+      <w:r>
+        <w:t xml:space="preserve"> can be destroyed by simply taking out at least 2 of the supports.</w:t>
       </w:r>
     </w:p>
     <w:p/>
@@ -1668,7 +1754,23 @@
           <w:b/>
           <w:bCs/>
         </w:rPr>
-        <w:t>A shipment of goods was lost on the way to Boggig, probably because they got stuck</w:t>
+        <w:t xml:space="preserve">A shipment of goods was lost on the way to </w:t>
+      </w:r>
+      <w:proofErr w:type="spellStart"/>
+      <w:r>
+        <w:rPr>
+          <w:b/>
+          <w:bCs/>
+        </w:rPr>
+        <w:t>Boggig</w:t>
+      </w:r>
+      <w:proofErr w:type="spellEnd"/>
+      <w:r>
+        <w:rPr>
+          <w:b/>
+          <w:bCs/>
+        </w:rPr>
+        <w:t>, probably because they got stuck</w:t>
       </w:r>
     </w:p>
     <w:p>
@@ -1695,7 +1797,23 @@
           <w:b/>
           <w:bCs/>
         </w:rPr>
-        <w:t>A monster has been attacking the supports of many buildings in Boggig, this has led to collapses in several cases</w:t>
+        <w:t xml:space="preserve">A monster has been attacking the supports of many buildings in </w:t>
+      </w:r>
+      <w:proofErr w:type="spellStart"/>
+      <w:r>
+        <w:rPr>
+          <w:b/>
+          <w:bCs/>
+        </w:rPr>
+        <w:t>Boggig</w:t>
+      </w:r>
+      <w:proofErr w:type="spellEnd"/>
+      <w:r>
+        <w:rPr>
+          <w:b/>
+          <w:bCs/>
+        </w:rPr>
+        <w:t>, this has led to collapses in several cases</w:t>
       </w:r>
     </w:p>
     <w:p>
@@ -1791,8 +1909,21 @@
     </w:p>
     <w:p>
       <w:r>
-        <w:t>The First Adventurer’s Guild Hall, or simply First Hall, is the most important building in recent history. The First Hall was constructed as an experiment in the creation of a new entity called the Adventurer’s Guild. It stands now as the first of all guild halls, constructed on the road between a Human capital and Boggig. Dozens of adventurer’s come in and out every day, accepting or turning in quests. The First Hall stands as a symbol of the newfound peace which has swept through Sylvara</w:t>
-      </w:r>
+        <w:t xml:space="preserve">The First Adventurer’s Guild Hall, or simply First Hall, is the most important building in recent history. The First Hall was constructed as an experiment in the creation of a new entity called the Adventurer’s Guild. It stands now as the first of all guild halls, constructed on the road between a Human capital and </w:t>
+      </w:r>
+      <w:proofErr w:type="spellStart"/>
+      <w:r>
+        <w:t>Boggig</w:t>
+      </w:r>
+      <w:proofErr w:type="spellEnd"/>
+      <w:r>
+        <w:t xml:space="preserve">. Dozens of adventurer’s come in and out every day, accepting or turning in quests. The First Hall stands as a symbol of the newfound peace which has swept through </w:t>
+      </w:r>
+      <w:proofErr w:type="spellStart"/>
+      <w:r>
+        <w:t>Sylvara</w:t>
+      </w:r>
+      <w:proofErr w:type="spellEnd"/>
       <w:r>
         <w:t xml:space="preserve"> and hope for many World Children species plagued by monsters.</w:t>
       </w:r>
@@ -1820,7 +1951,31 @@
     </w:p>
     <w:p>
       <w:r>
-        <w:t>The First Hall was built as an experiment in the creation of the Adventurer’s Guild. It was meant to exist as the first space where Humans and World Children were truly neutral, with neither having an advantage. Since its creation it has seen massive success, and has become a premier destination for people all over Sylvara. Important negotiations often take place there because of its symbolism and placement. New halls have been built in many different regions of Sylvara, but none are as well known as the first.</w:t>
+        <w:t xml:space="preserve">The First Hall was built as an experiment in the creation of the Adventurer’s Guild. It was meant to exist as the first space where Humans and World Children were truly neutral, with neither having an advantage. Since its creation it has seen massive success, and has become a premier destination for people all over </w:t>
+      </w:r>
+      <w:proofErr w:type="spellStart"/>
+      <w:r>
+        <w:t>Sylvara</w:t>
+      </w:r>
+      <w:proofErr w:type="spellEnd"/>
+      <w:r>
+        <w:t xml:space="preserve">. Important negotiations often take place there because of its symbolism and placement. New halls have been built in many different regions of </w:t>
+      </w:r>
+      <w:proofErr w:type="spellStart"/>
+      <w:r>
+        <w:t>Sylvara</w:t>
+      </w:r>
+      <w:proofErr w:type="spellEnd"/>
+      <w:r>
+        <w:t xml:space="preserve">, but none are as </w:t>
+      </w:r>
+      <w:proofErr w:type="spellStart"/>
+      <w:r>
+        <w:t>well known</w:t>
+      </w:r>
+      <w:proofErr w:type="spellEnd"/>
+      <w:r>
+        <w:t xml:space="preserve"> as the first.</w:t>
       </w:r>
     </w:p>
     <w:p>
@@ -1833,7 +1988,15 @@
     </w:p>
     <w:p>
       <w:r>
-        <w:t>Anyone who attacks someone without good reason, as decided by Bracker, while inside the First Hall immediately becomes an enemy of the Adventurer’s Guild and will be treated with hostility by all members. Adventurer’s of a high enough rank can receive free medical treatment inside the First Hall.</w:t>
+        <w:t xml:space="preserve">Anyone who attacks someone without good reason, as decided by Bracker, while inside the First Hall immediately becomes an enemy of the Adventurer’s Guild and will be treated with hostility by all members. </w:t>
+      </w:r>
+      <w:proofErr w:type="spellStart"/>
+      <w:r>
+        <w:t>Adventurer’s</w:t>
+      </w:r>
+      <w:proofErr w:type="spellEnd"/>
+      <w:r>
+        <w:t xml:space="preserve"> of a high enough rank can receive free medical treatment inside the First Hall.</w:t>
       </w:r>
     </w:p>
     <w:p>
@@ -2107,7 +2270,15 @@
       <w:t>2024</w:t>
     </w:r>
     <w:r>
-      <w:t xml:space="preserve"> DigiPen Institute of Technology</w:t>
+      <w:t xml:space="preserve"> </w:t>
+    </w:r>
+    <w:proofErr w:type="spellStart"/>
+    <w:r>
+      <w:t>DigiPen</w:t>
+    </w:r>
+    <w:proofErr w:type="spellEnd"/>
+    <w:r>
+      <w:t xml:space="preserve"> Institute of Technology</w:t>
     </w:r>
     <w:r>
       <w:ptab w:relativeTo="margin" w:alignment="right" w:leader="none"/>
@@ -2136,7 +2307,15 @@
       <w:t>2025</w:t>
     </w:r>
     <w:r>
-      <w:t xml:space="preserve"> DigiPen Institute of Technology</w:t>
+      <w:t xml:space="preserve"> </w:t>
+    </w:r>
+    <w:proofErr w:type="spellStart"/>
+    <w:r>
+      <w:t>DigiPen</w:t>
+    </w:r>
+    <w:proofErr w:type="spellEnd"/>
+    <w:r>
+      <w:t xml:space="preserve"> Institute of Technology</w:t>
     </w:r>
     <w:r>
       <w:ptab w:relativeTo="margin" w:alignment="right" w:leader="none"/>

--- a/24-25Year/Spring25/DES-335/Project 4/DES335_W13_Playtest_Notes_Locations_REPORT.docx
+++ b/24-25Year/Spring25/DES-335/Project 4/DES335_W13_Playtest_Notes_Locations_REPORT.docx
@@ -290,21 +290,12 @@
           <w:sz w:val="24"/>
         </w:rPr>
       </w:pPr>
-      <w:proofErr w:type="spellStart"/>
       <w:r>
         <w:rPr>
           <w:b/>
           <w:sz w:val="24"/>
         </w:rPr>
-        <w:t>DigiPen</w:t>
-      </w:r>
-      <w:proofErr w:type="spellEnd"/>
-      <w:r>
-        <w:rPr>
-          <w:b/>
-          <w:sz w:val="24"/>
-        </w:rPr>
-        <w:t xml:space="preserve"> Institute of Technology</w:t>
+        <w:t>DigiPen Institute of Technology</w:t>
       </w:r>
     </w:p>
     <w:p>
@@ -1007,7 +998,31 @@
     <w:p/>
     <w:p>
       <w:r>
-        <w:t>Both players understood how the core mechanic worked with very little prompting. They were able to figure out what skills/attributes to use after a little thought and some looking in the rules. Because of its overall similarity to other TTRPGs (In the fact that problems are handled through rolls) both players understood how to go about trying to accomplish the tasks that I gave them.</w:t>
+        <w:t xml:space="preserve">Both players understood how the core mechanic worked with very little </w:t>
+      </w:r>
+      <w:proofErr w:type="gramStart"/>
+      <w:r>
+        <w:t>prompting</w:t>
+      </w:r>
+      <w:proofErr w:type="gramEnd"/>
+      <w:r>
+        <w:t xml:space="preserve">. They were able to figure out what skills/attributes to use after a little thought and some looking </w:t>
+      </w:r>
+      <w:proofErr w:type="gramStart"/>
+      <w:r>
+        <w:t>in</w:t>
+      </w:r>
+      <w:proofErr w:type="gramEnd"/>
+      <w:r>
+        <w:t xml:space="preserve"> the rules. Because of </w:t>
+      </w:r>
+      <w:proofErr w:type="gramStart"/>
+      <w:r>
+        <w:t>its</w:t>
+      </w:r>
+      <w:proofErr w:type="gramEnd"/>
+      <w:r>
+        <w:t xml:space="preserve"> overall similarity to other TTRPGs (In the fact that problems are handled through rolls) both players understood how to go about trying to accomplish the tasks that I gave them.</w:t>
       </w:r>
       <w:r>
         <w:t xml:space="preserve"> The players also understood how the minimum roll mechanic worked without too much explanation. Bonuses and Penalties also didn’t require further explanation.</w:t>
@@ -1052,7 +1067,15 @@
         <w:t xml:space="preserve"> Another thing the players mentioned was that it was less convenient than a d20 because they had to swap dice constantly</w:t>
       </w:r>
       <w:r>
-        <w:t>, I’m not sure if there’s really any way to fix this or if it’s just a side affect of my rolling system.</w:t>
+        <w:t xml:space="preserve">, I’m not sure if there’s really any way to fix this or if it’s just a side </w:t>
+      </w:r>
+      <w:proofErr w:type="gramStart"/>
+      <w:r>
+        <w:t>affect</w:t>
+      </w:r>
+      <w:proofErr w:type="gramEnd"/>
+      <w:r>
+        <w:t xml:space="preserve"> of my rolling system.</w:t>
       </w:r>
     </w:p>
     <w:p>
@@ -1094,7 +1117,15 @@
         <w:t xml:space="preserve"> There was also some major confusion with a few of the Mental Attribute based skills, namely Research, Critical Thinking, and </w:t>
       </w:r>
       <w:r>
-        <w:t>Analysis. I need to do something to make these skills more distinct and clear in what they’re used for.</w:t>
+        <w:t xml:space="preserve">Analysis. I need to do something to make these skills </w:t>
+      </w:r>
+      <w:proofErr w:type="gramStart"/>
+      <w:r>
+        <w:t>more distinct and clear</w:t>
+      </w:r>
+      <w:proofErr w:type="gramEnd"/>
+      <w:r>
+        <w:t xml:space="preserve"> in what they’re used for.</w:t>
       </w:r>
     </w:p>
     <w:p>
@@ -1123,7 +1154,15 @@
     <w:p/>
     <w:p>
       <w:r>
-        <w:t>Most skills pretty obvious</w:t>
+        <w:t xml:space="preserve">Most skills </w:t>
+      </w:r>
+      <w:proofErr w:type="gramStart"/>
+      <w:r>
+        <w:t>pretty</w:t>
+      </w:r>
+      <w:proofErr w:type="gramEnd"/>
+      <w:r>
+        <w:t xml:space="preserve"> obvious</w:t>
       </w:r>
     </w:p>
     <w:p/>
@@ -1153,7 +1192,15 @@
     <w:p/>
     <w:p>
       <w:r>
-        <w:t>Gotta swap dice a lot, less convenient than d20</w:t>
+        <w:t xml:space="preserve">Gotta </w:t>
+      </w:r>
+      <w:proofErr w:type="gramStart"/>
+      <w:r>
+        <w:t>swap</w:t>
+      </w:r>
+      <w:proofErr w:type="gramEnd"/>
+      <w:r>
+        <w:t xml:space="preserve"> dice a lot, less convenient than d20</w:t>
       </w:r>
     </w:p>
     <w:p/>
@@ -1208,47 +1255,78 @@
     </w:p>
     <w:p>
       <w:pPr>
-        <w:rPr>
-          <w:sz w:val="28"/>
-          <w:szCs w:val="28"/>
-        </w:rPr>
-      </w:pPr>
-      <w:r>
-        <w:rPr>
-          <w:shd w:val="clear" w:color="auto" w:fill="FFFFFF"/>
-        </w:rPr>
-        <w:t>&lt;</w:t>
-      </w:r>
-      <w:r>
-        <w:rPr>
-          <w:shd w:val="clear" w:color="auto" w:fill="FFFFFF"/>
-        </w:rPr>
-        <w:t xml:space="preserve">Include a picture </w:t>
-      </w:r>
-      <w:r>
-        <w:rPr>
-          <w:shd w:val="clear" w:color="auto" w:fill="FFFFFF"/>
-        </w:rPr>
-        <w:t xml:space="preserve">that is close to what you’re thinking about </w:t>
-      </w:r>
-      <w:r>
-        <w:rPr>
-          <w:shd w:val="clear" w:color="auto" w:fill="FFFFFF"/>
-        </w:rPr>
-        <w:t>(include URL or accreditation on where the image was found) that is either an inspiration for the place or one you create yourself</w:t>
-      </w:r>
-      <w:r>
-        <w:rPr>
-          <w:shd w:val="clear" w:color="auto" w:fill="FFFFFF"/>
-        </w:rPr>
-        <w:t>. NO AI ART.&gt;</w:t>
-      </w:r>
-    </w:p>
-    <w:p>
-      <w:pPr>
         <w:pStyle w:val="Heading2"/>
       </w:pPr>
       <w:r>
+        <w:rPr>
+          <w:noProof/>
+        </w:rPr>
+        <w:drawing>
+          <wp:inline distT="0" distB="0" distL="0" distR="0" wp14:anchorId="7A1E9B5C" wp14:editId="59A98DA8">
+            <wp:extent cx="6032500" cy="4020820"/>
+            <wp:effectExtent l="0" t="0" r="6350" b="0"/>
+            <wp:docPr id="1821755067" name="Picture 4" descr="Tenochtitlan"/>
+            <wp:cNvGraphicFramePr>
+              <a:graphicFrameLocks xmlns:a="http://schemas.openxmlformats.org/drawingml/2006/main" noChangeAspect="1"/>
+            </wp:cNvGraphicFramePr>
+            <a:graphic xmlns:a="http://schemas.openxmlformats.org/drawingml/2006/main">
+              <a:graphicData uri="http://schemas.openxmlformats.org/drawingml/2006/picture">
+                <pic:pic xmlns:pic="http://schemas.openxmlformats.org/drawingml/2006/picture">
+                  <pic:nvPicPr>
+                    <pic:cNvPr id="0" name="Picture 1" descr="Tenochtitlan"/>
+                    <pic:cNvPicPr>
+                      <a:picLocks noChangeAspect="1" noChangeArrowheads="1"/>
+                    </pic:cNvPicPr>
+                  </pic:nvPicPr>
+                  <pic:blipFill>
+                    <a:blip r:embed="rId10" cstate="print">
+                      <a:extLst>
+                        <a:ext uri="{28A0092B-C50C-407E-A947-70E740481C1C}">
+                          <a14:useLocalDpi xmlns:a14="http://schemas.microsoft.com/office/drawing/2010/main" val="0"/>
+                        </a:ext>
+                      </a:extLst>
+                    </a:blip>
+                    <a:srcRect/>
+                    <a:stretch>
+                      <a:fillRect/>
+                    </a:stretch>
+                  </pic:blipFill>
+                  <pic:spPr bwMode="auto">
+                    <a:xfrm>
+                      <a:off x="0" y="0"/>
+                      <a:ext cx="6032500" cy="4020820"/>
+                    </a:xfrm>
+                    <a:prstGeom prst="rect">
+                      <a:avLst/>
+                    </a:prstGeom>
+                    <a:noFill/>
+                    <a:ln>
+                      <a:noFill/>
+                    </a:ln>
+                  </pic:spPr>
+                </pic:pic>
+              </a:graphicData>
+            </a:graphic>
+          </wp:inline>
+        </w:drawing>
+      </w:r>
+    </w:p>
+    <w:p>
+      <w:hyperlink r:id="rId11" w:history="1">
+        <w:r>
+          <w:rPr>
+            <w:rStyle w:val="Hyperlink"/>
+          </w:rPr>
+          <w:t>https://images.nationalgeographic.org/image/upload/v1638892496/EducationHub/photos/pyramid-of-the-sun.jpg</w:t>
+        </w:r>
+      </w:hyperlink>
+    </w:p>
+    <w:p/>
+    <w:p>
+      <w:pPr>
+        <w:pStyle w:val="Heading2"/>
+      </w:pPr>
+      <w:r>
         <w:t>Overview</w:t>
       </w:r>
     </w:p>
@@ -1270,10 +1348,34 @@
     </w:p>
     <w:p>
       <w:r>
-        <w:t xml:space="preserve">Hissar bares resemblance to the Aztec city of Tenochtitlan, being placed in the middle of a jungle instead of a lake. </w:t>
-      </w:r>
-      <w:r>
-        <w:t xml:space="preserve">A large, flat-topped pyramid dominates the center of the city, with all other buildings looking miniscule in comparison. Thousands of Empire citizens bustle about, many of them soldiers directing groups of slaves. The entire city looks to be constructed from </w:t>
+        <w:t xml:space="preserve">Hissar </w:t>
+      </w:r>
+      <w:proofErr w:type="gramStart"/>
+      <w:r>
+        <w:t>bares</w:t>
+      </w:r>
+      <w:proofErr w:type="gramEnd"/>
+      <w:r>
+        <w:t xml:space="preserve"> resemblance to the Aztec city of Tenochtitlan, being </w:t>
+      </w:r>
+      <w:proofErr w:type="gramStart"/>
+      <w:r>
+        <w:t>placed</w:t>
+      </w:r>
+      <w:proofErr w:type="gramEnd"/>
+      <w:r>
+        <w:t xml:space="preserve"> in the middle of a jungle instead of a lake. </w:t>
+      </w:r>
+      <w:r>
+        <w:t xml:space="preserve">A large, flat-topped pyramid dominates the center of the city, with all </w:t>
+      </w:r>
+      <w:proofErr w:type="gramStart"/>
+      <w:r>
+        <w:t>other</w:t>
+      </w:r>
+      <w:proofErr w:type="gramEnd"/>
+      <w:r>
+        <w:t xml:space="preserve"> buildings looking miniscule in comparison. Thousands of Empire citizens bustle about, many of them soldiers directing groups of slaves. The entire city looks to be constructed from </w:t>
       </w:r>
       <w:r>
         <w:t>stone which has been painted in all manner of bright colors.</w:t>
@@ -1340,14 +1442,28 @@
       <w:pPr>
         <w:pStyle w:val="Heading2"/>
       </w:pPr>
-      <w:r>
+    </w:p>
+    <w:p>
+      <w:pPr>
+        <w:pStyle w:val="Heading2"/>
+      </w:pPr>
+      <w:r>
+        <w:lastRenderedPageBreak/>
         <w:t>Special Rules</w:t>
       </w:r>
     </w:p>
     <w:p/>
     <w:p>
       <w:r>
-        <w:t>Nothing special but most NPCs related to Hissar or the Cold-Blood Empire will be hostile.</w:t>
+        <w:t xml:space="preserve">Nothing special but most NPCs related to </w:t>
+      </w:r>
+      <w:proofErr w:type="gramStart"/>
+      <w:r>
+        <w:t>Hissar</w:t>
+      </w:r>
+      <w:proofErr w:type="gramEnd"/>
+      <w:r>
+        <w:t xml:space="preserve"> or the Cold-Blood Empire will be hostile.</w:t>
       </w:r>
     </w:p>
     <w:p>
@@ -1481,64 +1597,178 @@
         <w:t xml:space="preserve"> #2</w:t>
       </w:r>
       <w:r>
-        <w:t xml:space="preserve"> (Medium Sized)</w:t>
+        <w:t xml:space="preserve"> (Medium </w:t>
+      </w:r>
+      <w:proofErr w:type="gramStart"/>
+      <w:r>
+        <w:t>Sized)</w:t>
       </w:r>
       <w:r>
         <w:t>—</w:t>
       </w:r>
+      <w:proofErr w:type="gramEnd"/>
       <w:r>
         <w:t xml:space="preserve"> </w:t>
       </w:r>
+      <w:r>
+        <w:t>Boggig</w:t>
+      </w:r>
+    </w:p>
+    <w:p>
+      <w:pPr>
+        <w:pStyle w:val="Heading2"/>
+      </w:pPr>
+      <w:r>
+        <w:t>Location Image</w:t>
+      </w:r>
+    </w:p>
+    <w:p>
+      <w:pPr>
+        <w:pStyle w:val="Heading2"/>
+      </w:pPr>
+      <w:r>
+        <w:rPr>
+          <w:noProof/>
+        </w:rPr>
+        <w:drawing>
+          <wp:inline distT="0" distB="0" distL="0" distR="0" wp14:anchorId="4F9E8500" wp14:editId="1C8C9E81">
+            <wp:extent cx="6032500" cy="2919730"/>
+            <wp:effectExtent l="0" t="0" r="6350" b="0"/>
+            <wp:docPr id="1291878006" name="Picture 5" descr="Boghouse"/>
+            <wp:cNvGraphicFramePr>
+              <a:graphicFrameLocks xmlns:a="http://schemas.openxmlformats.org/drawingml/2006/main" noChangeAspect="1"/>
+            </wp:cNvGraphicFramePr>
+            <a:graphic xmlns:a="http://schemas.openxmlformats.org/drawingml/2006/main">
+              <a:graphicData uri="http://schemas.openxmlformats.org/drawingml/2006/picture">
+                <pic:pic xmlns:pic="http://schemas.openxmlformats.org/drawingml/2006/picture">
+                  <pic:nvPicPr>
+                    <pic:cNvPr id="0" name="Picture 3" descr="Boghouse"/>
+                    <pic:cNvPicPr>
+                      <a:picLocks noChangeAspect="1" noChangeArrowheads="1"/>
+                    </pic:cNvPicPr>
+                  </pic:nvPicPr>
+                  <pic:blipFill>
+                    <a:blip r:embed="rId12" cstate="print">
+                      <a:extLst>
+                        <a:ext uri="{28A0092B-C50C-407E-A947-70E740481C1C}">
+                          <a14:useLocalDpi xmlns:a14="http://schemas.microsoft.com/office/drawing/2010/main" val="0"/>
+                        </a:ext>
+                      </a:extLst>
+                    </a:blip>
+                    <a:srcRect/>
+                    <a:stretch>
+                      <a:fillRect/>
+                    </a:stretch>
+                  </pic:blipFill>
+                  <pic:spPr bwMode="auto">
+                    <a:xfrm>
+                      <a:off x="0" y="0"/>
+                      <a:ext cx="6032500" cy="2919730"/>
+                    </a:xfrm>
+                    <a:prstGeom prst="rect">
+                      <a:avLst/>
+                    </a:prstGeom>
+                    <a:noFill/>
+                    <a:ln>
+                      <a:noFill/>
+                    </a:ln>
+                  </pic:spPr>
+                </pic:pic>
+              </a:graphicData>
+            </a:graphic>
+          </wp:inline>
+        </w:drawing>
+      </w:r>
+    </w:p>
+    <w:p>
+      <w:pPr>
+        <w:pStyle w:val="Heading2"/>
+        <w:rPr>
+          <w:b w:val="0"/>
+          <w:bCs w:val="0"/>
+          <w:sz w:val="22"/>
+          <w:szCs w:val="22"/>
+          <w:shd w:val="clear" w:color="auto" w:fill="FFFFFF"/>
+        </w:rPr>
+      </w:pPr>
+      <w:hyperlink r:id="rId13" w:history="1">
+        <w:r>
+          <w:rPr>
+            <w:rStyle w:val="Hyperlink"/>
+            <w:b w:val="0"/>
+            <w:bCs w:val="0"/>
+            <w:sz w:val="22"/>
+            <w:szCs w:val="22"/>
+            <w:shd w:val="clear" w:color="auto" w:fill="FFFFFF"/>
+          </w:rPr>
+          <w:t>https://cdnb.artstation.com/p/assets/images/images/000/379/653/large/victoriya-anda-boghouse-da.jpg?1420027340</w:t>
+        </w:r>
+      </w:hyperlink>
+    </w:p>
+    <w:p>
+      <w:pPr>
+        <w:pStyle w:val="Heading2"/>
+      </w:pPr>
+      <w:r>
+        <w:t>Overview</w:t>
+      </w:r>
+    </w:p>
+    <w:p>
+      <w:r>
+        <w:t xml:space="preserve">Boggig is a small town found in the Eastern Swamp. It is the primary home of the Amphibian Tribe as well as several </w:t>
+      </w:r>
+      <w:proofErr w:type="gramStart"/>
+      <w:r>
+        <w:t>refugee species</w:t>
+      </w:r>
+      <w:proofErr w:type="gramEnd"/>
+      <w:r>
+        <w:t xml:space="preserve">. Boggig is important as it was the birthplace of Elder </w:t>
+      </w:r>
       <w:proofErr w:type="spellStart"/>
       <w:r>
-        <w:t>Boggig</w:t>
+        <w:t>Forgom</w:t>
       </w:r>
       <w:proofErr w:type="spellEnd"/>
+      <w:r>
+        <w:t xml:space="preserve"> and as such was one of the first stops for many of the initial trade routes in </w:t>
+      </w:r>
+      <w:proofErr w:type="spellStart"/>
+      <w:r>
+        <w:t>Sylvara</w:t>
+      </w:r>
+      <w:proofErr w:type="spellEnd"/>
+      <w:r>
+        <w:t>. Many of these trade routes have since moved away since the swampy terrain makes hauling goods exceptionally difficult. But no one has forgotten the role that Boggig played in the recent prosperity that has found many regions.</w:t>
+      </w:r>
     </w:p>
     <w:p>
       <w:pPr>
         <w:pStyle w:val="Heading2"/>
       </w:pPr>
       <w:r>
-        <w:t>Location Image</w:t>
-      </w:r>
-    </w:p>
-    <w:p>
-      <w:pPr>
-        <w:rPr>
-          <w:sz w:val="28"/>
-          <w:szCs w:val="28"/>
-        </w:rPr>
-      </w:pPr>
-      <w:r>
-        <w:rPr>
-          <w:shd w:val="clear" w:color="auto" w:fill="FFFFFF"/>
-        </w:rPr>
-        <w:t>&lt;</w:t>
-      </w:r>
-      <w:r>
-        <w:rPr>
-          <w:shd w:val="clear" w:color="auto" w:fill="FFFFFF"/>
-        </w:rPr>
-        <w:t xml:space="preserve">Include a picture </w:t>
-      </w:r>
-      <w:r>
-        <w:rPr>
-          <w:shd w:val="clear" w:color="auto" w:fill="FFFFFF"/>
-        </w:rPr>
-        <w:t xml:space="preserve">that is close to what you’re thinking about </w:t>
-      </w:r>
-      <w:r>
-        <w:rPr>
-          <w:shd w:val="clear" w:color="auto" w:fill="FFFFFF"/>
-        </w:rPr>
-        <w:t>(include URL or accreditation on where the image was found) that is either an inspiration for the place or one you create yourself</w:t>
-      </w:r>
-      <w:r>
-        <w:rPr>
-          <w:shd w:val="clear" w:color="auto" w:fill="FFFFFF"/>
-        </w:rPr>
-        <w:t>. NO AI ART.&gt;</w:t>
+        <w:t>Physical Description</w:t>
+      </w:r>
+    </w:p>
+    <w:p>
+      <w:r>
+        <w:t xml:space="preserve">Boggig is a very </w:t>
+      </w:r>
+      <w:proofErr w:type="gramStart"/>
+      <w:r>
+        <w:t>spread out</w:t>
+      </w:r>
+      <w:proofErr w:type="gramEnd"/>
+      <w:r>
+        <w:t xml:space="preserve"> town, with a decent number of inhabitants but very little density. The reason for this is that most of the buildings are constructed on stilts to keep them out of the constantly shifting, unstable ground. The basic idea behind all of these homes is that they’re relatively light so that they don’t sink into the ground, and when they start to the whole building can be picked up from the stilts and moved. This has led to a very </w:t>
+      </w:r>
+      <w:proofErr w:type="gramStart"/>
+      <w:r>
+        <w:t>spread out</w:t>
+      </w:r>
+      <w:proofErr w:type="gramEnd"/>
+      <w:r>
+        <w:t xml:space="preserve"> town with no real organization to it.</w:t>
       </w:r>
     </w:p>
     <w:p>
@@ -1546,49 +1776,29 @@
         <w:pStyle w:val="Heading2"/>
       </w:pPr>
       <w:r>
-        <w:t>Overview</w:t>
-      </w:r>
-    </w:p>
-    <w:p>
-      <w:proofErr w:type="spellStart"/>
-      <w:r>
-        <w:t>Boggig</w:t>
-      </w:r>
-      <w:proofErr w:type="spellEnd"/>
-      <w:r>
-        <w:t xml:space="preserve"> is a small town found in the Eastern Swamp. It is the primary home of the Amphibian Tribe as well as several refugee species. </w:t>
-      </w:r>
-      <w:proofErr w:type="spellStart"/>
-      <w:r>
-        <w:t>Boggig</w:t>
-      </w:r>
-      <w:proofErr w:type="spellEnd"/>
-      <w:r>
-        <w:t xml:space="preserve"> is important as it was the birthplace of Elder </w:t>
-      </w:r>
-      <w:proofErr w:type="spellStart"/>
-      <w:r>
-        <w:t>Forgom</w:t>
-      </w:r>
-      <w:proofErr w:type="spellEnd"/>
-      <w:r>
-        <w:t xml:space="preserve"> and as such was one of the first stops for many of the initial trade routes in </w:t>
-      </w:r>
-      <w:proofErr w:type="spellStart"/>
-      <w:r>
-        <w:t>Sylvara</w:t>
-      </w:r>
-      <w:proofErr w:type="spellEnd"/>
-      <w:r>
-        <w:t xml:space="preserve">. Many of these trade routes have since moved away since the swampy terrain makes hauling goods exceptionally difficult. But no one has forgotten the role that </w:t>
-      </w:r>
-      <w:proofErr w:type="spellStart"/>
-      <w:r>
-        <w:t>Boggig</w:t>
-      </w:r>
-      <w:proofErr w:type="spellEnd"/>
-      <w:r>
-        <w:t xml:space="preserve"> played in the recent prosperity that has found many regions.</w:t>
+        <w:t>History</w:t>
+      </w:r>
+    </w:p>
+    <w:p>
+      <w:r>
+        <w:t>Boggig has been the home of the Amphibian Tribe for generations. For most of that history it was completely unimportant, with no notable events or people to speak of. The Amphibian Tribe simply lived as many other groups did</w:t>
+      </w:r>
+      <w:r>
+        <w:t xml:space="preserve">, they minded their own business and stayed in their homeland. </w:t>
+      </w:r>
+    </w:p>
+    <w:p/>
+    <w:p>
+      <w:r>
+        <w:t xml:space="preserve">When the Rift </w:t>
+      </w:r>
+      <w:proofErr w:type="gramStart"/>
+      <w:r>
+        <w:t>opened</w:t>
+      </w:r>
+      <w:proofErr w:type="gramEnd"/>
+      <w:r>
+        <w:t xml:space="preserve"> and several species were forced from their homelands Boggig became the site for many refugee camps. Over the next few centuries Boggig was expanded to include permanent residence for many of these peoples. None of them are particularly comfortable living in Boggig, but it is a home.</w:t>
       </w:r>
     </w:p>
     <w:p>
@@ -1596,111 +1806,31 @@
         <w:pStyle w:val="Heading2"/>
       </w:pPr>
       <w:r>
-        <w:t>Physical Description</w:t>
-      </w:r>
-    </w:p>
-    <w:p>
-      <w:proofErr w:type="spellStart"/>
-      <w:r>
-        <w:t>Boggig</w:t>
-      </w:r>
-      <w:proofErr w:type="spellEnd"/>
-      <w:r>
-        <w:t xml:space="preserve"> is a very spread out town, with a decent number of inhabitants but very little density. The reason for this is that most of the buildings are constructed on stilts to keep them out of the constantly shifting, unstable ground. The basic idea behind all of these homes is that they’re relatively light so that they don’t sink into the ground, and when they start to the whole building can be picked up from the stilts and moved. This has led to a very spread out town with no real organization to it.</w:t>
-      </w:r>
-    </w:p>
+        <w:t>Special Rules</w:t>
+      </w:r>
+    </w:p>
+    <w:p>
+      <w:r>
+        <w:t>Because of the swampy terrain all ground in the Eastern Swamps and Boggig counts as Difficult Terrain. Also, because of their unique method of construction, all buildings in Boggig can be destroyed by simply taking out at least 2 of the supports.</w:t>
+      </w:r>
+    </w:p>
+    <w:p/>
     <w:p>
       <w:pPr>
         <w:pStyle w:val="Heading2"/>
       </w:pPr>
-      <w:r>
-        <w:t>History</w:t>
-      </w:r>
-    </w:p>
-    <w:p>
-      <w:proofErr w:type="spellStart"/>
-      <w:r>
-        <w:t>Boggig</w:t>
-      </w:r>
-      <w:proofErr w:type="spellEnd"/>
-      <w:r>
-        <w:t xml:space="preserve"> has been the home of the Amphibian Tribe for generations. For most of that history it was completely unimportant, with no notable events or people to speak of. The Amphibian Tribe simply lived as many other groups did</w:t>
-      </w:r>
-      <w:r>
-        <w:t xml:space="preserve">, they minded their own business and stayed in their homeland. </w:t>
-      </w:r>
-    </w:p>
-    <w:p/>
-    <w:p>
-      <w:r>
-        <w:t xml:space="preserve">When the Rift opened and several species were forced from their homelands </w:t>
-      </w:r>
-      <w:proofErr w:type="spellStart"/>
-      <w:r>
-        <w:t>Boggig</w:t>
-      </w:r>
-      <w:proofErr w:type="spellEnd"/>
-      <w:r>
-        <w:t xml:space="preserve"> became the site for many refugee camps. Over the next few centuries </w:t>
-      </w:r>
-      <w:proofErr w:type="spellStart"/>
-      <w:r>
-        <w:t>Boggig</w:t>
-      </w:r>
-      <w:proofErr w:type="spellEnd"/>
-      <w:r>
-        <w:t xml:space="preserve"> was expanded to include permanent residence for many of these peoples. None of them are particularly comfortable living in </w:t>
-      </w:r>
-      <w:proofErr w:type="spellStart"/>
-      <w:r>
-        <w:t>Boggig</w:t>
-      </w:r>
-      <w:proofErr w:type="spellEnd"/>
-      <w:r>
-        <w:t>, but it is a home.</w:t>
-      </w:r>
     </w:p>
     <w:p>
       <w:pPr>
         <w:pStyle w:val="Heading2"/>
       </w:pPr>
-      <w:r>
-        <w:t>Special Rules</w:t>
-      </w:r>
-    </w:p>
-    <w:p>
-      <w:r>
-        <w:t xml:space="preserve">Because of the swampy terrain all ground in the Eastern Swamps and </w:t>
-      </w:r>
-      <w:proofErr w:type="spellStart"/>
-      <w:r>
-        <w:t>Boggig</w:t>
-      </w:r>
-      <w:proofErr w:type="spellEnd"/>
-      <w:r>
-        <w:t xml:space="preserve"> counts as Difficult Terrain. Also, because of their unique method of construction, all buildings in </w:t>
-      </w:r>
-      <w:proofErr w:type="spellStart"/>
-      <w:r>
-        <w:t>Boggig</w:t>
-      </w:r>
-      <w:proofErr w:type="spellEnd"/>
-      <w:r>
-        <w:t xml:space="preserve"> can be destroyed by simply taking out at least 2 of the supports.</w:t>
-      </w:r>
-    </w:p>
-    <w:p/>
+    </w:p>
     <w:p>
       <w:pPr>
         <w:pStyle w:val="Heading2"/>
       </w:pPr>
       <w:r>
         <w:t>Plot Hooks</w:t>
-      </w:r>
-    </w:p>
-    <w:p>
-      <w:r>
-        <w:t xml:space="preserve">&lt;Come up with THREE (3) Plot Hooks (1-2 sentences each) about the location that would involve the PCs and/or draw them to the location.&gt; </w:t>
       </w:r>
     </w:p>
     <w:p>
@@ -1754,23 +1884,7 @@
           <w:b/>
           <w:bCs/>
         </w:rPr>
-        <w:t xml:space="preserve">A shipment of goods was lost on the way to </w:t>
-      </w:r>
-      <w:proofErr w:type="spellStart"/>
-      <w:r>
-        <w:rPr>
-          <w:b/>
-          <w:bCs/>
-        </w:rPr>
-        <w:t>Boggig</w:t>
-      </w:r>
-      <w:proofErr w:type="spellEnd"/>
-      <w:r>
-        <w:rPr>
-          <w:b/>
-          <w:bCs/>
-        </w:rPr>
-        <w:t>, probably because they got stuck</w:t>
+        <w:t>A shipment of goods was lost on the way to Boggig, probably because they got stuck</w:t>
       </w:r>
     </w:p>
     <w:p>
@@ -1797,23 +1911,23 @@
           <w:b/>
           <w:bCs/>
         </w:rPr>
-        <w:t xml:space="preserve">A monster has been attacking the supports of many buildings in </w:t>
-      </w:r>
-      <w:proofErr w:type="spellStart"/>
-      <w:r>
-        <w:rPr>
-          <w:b/>
-          <w:bCs/>
-        </w:rPr>
-        <w:t>Boggig</w:t>
-      </w:r>
-      <w:proofErr w:type="spellEnd"/>
-      <w:r>
-        <w:rPr>
-          <w:b/>
-          <w:bCs/>
-        </w:rPr>
-        <w:t>, this has led to collapses in several cases</w:t>
+        <w:t xml:space="preserve">A monster has been attacking the </w:t>
+      </w:r>
+      <w:proofErr w:type="gramStart"/>
+      <w:r>
+        <w:rPr>
+          <w:b/>
+          <w:bCs/>
+        </w:rPr>
+        <w:t>supports</w:t>
+      </w:r>
+      <w:proofErr w:type="gramEnd"/>
+      <w:r>
+        <w:rPr>
+          <w:b/>
+          <w:bCs/>
+        </w:rPr>
+        <w:t xml:space="preserve"> of many buildings in Boggig, this has led to collapses in several cases</w:t>
       </w:r>
     </w:p>
     <w:p>
@@ -1863,61 +1977,146 @@
     </w:p>
     <w:p>
       <w:pPr>
-        <w:rPr>
-          <w:sz w:val="28"/>
-          <w:szCs w:val="28"/>
-        </w:rPr>
-      </w:pPr>
-      <w:r>
-        <w:rPr>
-          <w:shd w:val="clear" w:color="auto" w:fill="FFFFFF"/>
-        </w:rPr>
-        <w:t>&lt;</w:t>
-      </w:r>
-      <w:r>
-        <w:rPr>
-          <w:shd w:val="clear" w:color="auto" w:fill="FFFFFF"/>
-        </w:rPr>
-        <w:t xml:space="preserve">Include a picture </w:t>
-      </w:r>
-      <w:r>
-        <w:rPr>
-          <w:shd w:val="clear" w:color="auto" w:fill="FFFFFF"/>
-        </w:rPr>
-        <w:t xml:space="preserve">that is close to what you’re thinking about </w:t>
-      </w:r>
-      <w:r>
-        <w:rPr>
-          <w:shd w:val="clear" w:color="auto" w:fill="FFFFFF"/>
-        </w:rPr>
-        <w:t>(include URL or accreditation on where the image was found) that is either an inspiration for the place or one you create yourself</w:t>
-      </w:r>
-      <w:r>
-        <w:rPr>
-          <w:shd w:val="clear" w:color="auto" w:fill="FFFFFF"/>
-        </w:rPr>
-        <w:t>. NO AI ART.&gt;</w:t>
-      </w:r>
-    </w:p>
-    <w:p>
-      <w:pPr>
         <w:pStyle w:val="Heading2"/>
       </w:pPr>
       <w:r>
+        <w:rPr>
+          <w:noProof/>
+        </w:rPr>
+        <w:drawing>
+          <wp:inline distT="0" distB="0" distL="0" distR="0" wp14:anchorId="361C9899" wp14:editId="2065335F">
+            <wp:extent cx="4572000" cy="3429000"/>
+            <wp:effectExtent l="0" t="0" r="0" b="0"/>
+            <wp:docPr id="225964896" name="Picture 6" descr="Fantasy Guild Hall - Minecraft Build Process - YouTube"/>
+            <wp:cNvGraphicFramePr>
+              <a:graphicFrameLocks xmlns:a="http://schemas.openxmlformats.org/drawingml/2006/main" noChangeAspect="1"/>
+            </wp:cNvGraphicFramePr>
+            <a:graphic xmlns:a="http://schemas.openxmlformats.org/drawingml/2006/main">
+              <a:graphicData uri="http://schemas.openxmlformats.org/drawingml/2006/picture">
+                <pic:pic xmlns:pic="http://schemas.openxmlformats.org/drawingml/2006/picture">
+                  <pic:nvPicPr>
+                    <pic:cNvPr id="0" name="Picture 5" descr="Fantasy Guild Hall - Minecraft Build Process - YouTube"/>
+                    <pic:cNvPicPr>
+                      <a:picLocks noChangeAspect="1" noChangeArrowheads="1"/>
+                    </pic:cNvPicPr>
+                  </pic:nvPicPr>
+                  <pic:blipFill>
+                    <a:blip r:embed="rId14">
+                      <a:extLst>
+                        <a:ext uri="{28A0092B-C50C-407E-A947-70E740481C1C}">
+                          <a14:useLocalDpi xmlns:a14="http://schemas.microsoft.com/office/drawing/2010/main" val="0"/>
+                        </a:ext>
+                      </a:extLst>
+                    </a:blip>
+                    <a:srcRect/>
+                    <a:stretch>
+                      <a:fillRect/>
+                    </a:stretch>
+                  </pic:blipFill>
+                  <pic:spPr bwMode="auto">
+                    <a:xfrm>
+                      <a:off x="0" y="0"/>
+                      <a:ext cx="4572000" cy="3429000"/>
+                    </a:xfrm>
+                    <a:prstGeom prst="rect">
+                      <a:avLst/>
+                    </a:prstGeom>
+                    <a:noFill/>
+                    <a:ln>
+                      <a:noFill/>
+                    </a:ln>
+                  </pic:spPr>
+                </pic:pic>
+              </a:graphicData>
+            </a:graphic>
+          </wp:inline>
+        </w:drawing>
+      </w:r>
+    </w:p>
+    <w:p>
+      <w:hyperlink r:id="rId15" w:history="1">
+        <w:r>
+          <w:rPr>
+            <w:rStyle w:val="Hyperlink"/>
+          </w:rPr>
+          <w:t>https://i.ytimg.com/vi/LuMTOlYPMNY/hqdefault.jpg</w:t>
+        </w:r>
+      </w:hyperlink>
+    </w:p>
+    <w:p>
+      <w:pPr>
+        <w:pStyle w:val="Heading2"/>
+      </w:pPr>
+    </w:p>
+    <w:p>
+      <w:pPr>
+        <w:pStyle w:val="Heading2"/>
+      </w:pPr>
+      <w:r>
         <w:t>Overview</w:t>
       </w:r>
     </w:p>
     <w:p>
       <w:r>
-        <w:t xml:space="preserve">The First Adventurer’s Guild Hall, or simply First Hall, is the most important building in recent history. The First Hall was constructed as an experiment in the creation of a new entity called the Adventurer’s Guild. It stands now as the first of all guild halls, constructed on the road between a Human capital and </w:t>
+        <w:t xml:space="preserve">The First Adventurer’s Guild Hall, or simply First Hall, is the most important building in recent history. The First Hall was constructed as an experiment in the creation of a new entity called the Adventurer’s Guild. It stands now as the first of all guild halls, constructed on the road between a Human capital and Boggig. Dozens of </w:t>
+      </w:r>
+      <w:proofErr w:type="gramStart"/>
+      <w:r>
+        <w:t>adventurer’s</w:t>
+      </w:r>
+      <w:proofErr w:type="gramEnd"/>
+      <w:r>
+        <w:t xml:space="preserve"> come in and out every day, accepting or turning in quests. The First Hall stands as a symbol of the newfound peace which has swept through </w:t>
       </w:r>
       <w:proofErr w:type="spellStart"/>
       <w:r>
-        <w:t>Boggig</w:t>
+        <w:t>Sylvara</w:t>
       </w:r>
       <w:proofErr w:type="spellEnd"/>
       <w:r>
-        <w:t xml:space="preserve">. Dozens of adventurer’s come in and out every day, accepting or turning in quests. The First Hall stands as a symbol of the newfound peace which has swept through </w:t>
+        <w:t xml:space="preserve"> and hope for many World Children species plagued by monsters.</w:t>
+      </w:r>
+    </w:p>
+    <w:p>
+      <w:pPr>
+        <w:pStyle w:val="Heading2"/>
+      </w:pPr>
+      <w:r>
+        <w:t>Physical Description</w:t>
+      </w:r>
+    </w:p>
+    <w:p>
+      <w:r>
+        <w:t xml:space="preserve">The First Hall is a massive, three-floor building constructed from wood and stone. The first floor exists as a space for </w:t>
+      </w:r>
+      <w:proofErr w:type="gramStart"/>
+      <w:r>
+        <w:t>adventurer’s</w:t>
+      </w:r>
+      <w:proofErr w:type="gramEnd"/>
+      <w:r>
+        <w:t xml:space="preserve"> to mingle and speak with a guild representative, who helps with the selection and completion of quests. The second floor houses several workshops used for butchering monsters, creating potions and tinctures from herbs, and several other crafting processes. The third floor is the administrative floor, with offices for the higher ups in the guild, including its founder Bracker.</w:t>
+      </w:r>
+    </w:p>
+    <w:p>
+      <w:pPr>
+        <w:pStyle w:val="Heading2"/>
+      </w:pPr>
+      <w:r>
+        <w:t>History</w:t>
+      </w:r>
+    </w:p>
+    <w:p>
+      <w:r>
+        <w:t xml:space="preserve">The First Hall was built as an experiment in the creation of the Adventurer’s Guild. It was meant to exist as the first space where Humans and World Children were truly neutral, with neither having an advantage. Since its creation it has seen massive </w:t>
+      </w:r>
+      <w:proofErr w:type="gramStart"/>
+      <w:r>
+        <w:t>success, and</w:t>
+      </w:r>
+      <w:proofErr w:type="gramEnd"/>
+      <w:r>
+        <w:t xml:space="preserve"> has become a premier destination for people all over </w:t>
       </w:r>
       <w:proofErr w:type="spellStart"/>
       <w:r>
@@ -1925,7 +2124,31 @@
       </w:r>
       <w:proofErr w:type="spellEnd"/>
       <w:r>
-        <w:t xml:space="preserve"> and hope for many World Children species plagued by monsters.</w:t>
+        <w:t xml:space="preserve">. Important negotiations often take place there because of </w:t>
+      </w:r>
+      <w:proofErr w:type="gramStart"/>
+      <w:r>
+        <w:t>its</w:t>
+      </w:r>
+      <w:proofErr w:type="gramEnd"/>
+      <w:r>
+        <w:t xml:space="preserve"> symbolism and placement. New halls have been built in many different regions of </w:t>
+      </w:r>
+      <w:proofErr w:type="spellStart"/>
+      <w:r>
+        <w:t>Sylvara</w:t>
+      </w:r>
+      <w:proofErr w:type="spellEnd"/>
+      <w:r>
+        <w:t xml:space="preserve">, but none are as </w:t>
+      </w:r>
+      <w:proofErr w:type="spellStart"/>
+      <w:r>
+        <w:t>well known</w:t>
+      </w:r>
+      <w:proofErr w:type="spellEnd"/>
+      <w:r>
+        <w:t xml:space="preserve"> as the first.</w:t>
       </w:r>
     </w:p>
     <w:p>
@@ -1933,68 +2156,24 @@
         <w:pStyle w:val="Heading2"/>
       </w:pPr>
       <w:r>
-        <w:t>Physical Description</w:t>
-      </w:r>
-    </w:p>
-    <w:p>
-      <w:r>
-        <w:t>The First Hall is a massive, three-floor building constructed from wood and stone. The first floor exists as a space for adventurer’s to mingle and speak with a guild representative, who helps with the selection and completion of quests. The second floor houses several workshops used for butchering monsters, creating potions and tinctures from herbs, and several other crafting processes. The third floor is the administrative floor, with offices for the higher ups in the guild, including its founder Bracker.</w:t>
-      </w:r>
-    </w:p>
-    <w:p>
-      <w:pPr>
-        <w:pStyle w:val="Heading2"/>
-      </w:pPr>
-      <w:r>
-        <w:t>History</w:t>
-      </w:r>
-    </w:p>
-    <w:p>
-      <w:r>
-        <w:t xml:space="preserve">The First Hall was built as an experiment in the creation of the Adventurer’s Guild. It was meant to exist as the first space where Humans and World Children were truly neutral, with neither having an advantage. Since its creation it has seen massive success, and has become a premier destination for people all over </w:t>
+        <w:t>Special Rules</w:t>
+      </w:r>
+    </w:p>
+    <w:p>
+      <w:r>
+        <w:t xml:space="preserve">Anyone who attacks someone without good reason, as decided by Bracker, while inside the First Hall </w:t>
+      </w:r>
+      <w:r>
+        <w:lastRenderedPageBreak/>
+        <w:t xml:space="preserve">immediately becomes an enemy of the Adventurer’s Guild and will be treated with hostility by all members. </w:t>
       </w:r>
       <w:proofErr w:type="spellStart"/>
-      <w:r>
-        <w:t>Sylvara</w:t>
+      <w:proofErr w:type="gramStart"/>
+      <w:r>
+        <w:t>Adventurer’s</w:t>
       </w:r>
       <w:proofErr w:type="spellEnd"/>
-      <w:r>
-        <w:t xml:space="preserve">. Important negotiations often take place there because of its symbolism and placement. New halls have been built in many different regions of </w:t>
-      </w:r>
-      <w:proofErr w:type="spellStart"/>
-      <w:r>
-        <w:t>Sylvara</w:t>
-      </w:r>
-      <w:proofErr w:type="spellEnd"/>
-      <w:r>
-        <w:t xml:space="preserve">, but none are as </w:t>
-      </w:r>
-      <w:proofErr w:type="spellStart"/>
-      <w:r>
-        <w:t>well known</w:t>
-      </w:r>
-      <w:proofErr w:type="spellEnd"/>
-      <w:r>
-        <w:t xml:space="preserve"> as the first.</w:t>
-      </w:r>
-    </w:p>
-    <w:p>
-      <w:pPr>
-        <w:pStyle w:val="Heading2"/>
-      </w:pPr>
-      <w:r>
-        <w:t>Special Rules</w:t>
-      </w:r>
-    </w:p>
-    <w:p>
-      <w:r>
-        <w:t xml:space="preserve">Anyone who attacks someone without good reason, as decided by Bracker, while inside the First Hall immediately becomes an enemy of the Adventurer’s Guild and will be treated with hostility by all members. </w:t>
-      </w:r>
-      <w:proofErr w:type="spellStart"/>
-      <w:r>
-        <w:t>Adventurer’s</w:t>
-      </w:r>
-      <w:proofErr w:type="spellEnd"/>
+      <w:proofErr w:type="gramEnd"/>
       <w:r>
         <w:t xml:space="preserve"> of a high enough rank can receive free medical treatment inside the First Hall.</w:t>
       </w:r>
@@ -2270,15 +2449,7 @@
       <w:t>2024</w:t>
     </w:r>
     <w:r>
-      <w:t xml:space="preserve"> </w:t>
-    </w:r>
-    <w:proofErr w:type="spellStart"/>
-    <w:r>
-      <w:t>DigiPen</w:t>
-    </w:r>
-    <w:proofErr w:type="spellEnd"/>
-    <w:r>
-      <w:t xml:space="preserve"> Institute of Technology</w:t>
+      <w:t xml:space="preserve"> DigiPen Institute of Technology</w:t>
     </w:r>
     <w:r>
       <w:ptab w:relativeTo="margin" w:alignment="right" w:leader="none"/>
@@ -2307,15 +2478,7 @@
       <w:t>2025</w:t>
     </w:r>
     <w:r>
-      <w:t xml:space="preserve"> </w:t>
-    </w:r>
-    <w:proofErr w:type="spellStart"/>
-    <w:r>
-      <w:t>DigiPen</w:t>
-    </w:r>
-    <w:proofErr w:type="spellEnd"/>
-    <w:r>
-      <w:t xml:space="preserve"> Institute of Technology</w:t>
+      <w:t xml:space="preserve"> DigiPen Institute of Technology</w:t>
     </w:r>
     <w:r>
       <w:ptab w:relativeTo="margin" w:alignment="right" w:leader="none"/>
